--- a/معماری نرم افزاری Onion.docx
+++ b/معماری نرم افزاری Onion.docx
@@ -48,7 +48,7 @@
         <w:bidi/>
         <w:jc w:val="both"/>
         <w:rPr>
-          <w:rFonts w:asciiTheme="majorHAnsi" w:hAnsiTheme="majorHAnsi" w:cs="B Nazanin" w:hint="cs"/>
+          <w:rFonts w:asciiTheme="majorHAnsi" w:hAnsiTheme="majorHAnsi" w:cs="B Nazanin"/>
           <w:sz w:val="28"/>
           <w:szCs w:val="28"/>
           <w:rtl/>
@@ -171,7 +171,47 @@
           <w:rtl/>
           <w:lang w:bidi="fa-IR"/>
         </w:rPr>
-        <w:t xml:space="preserve"> لایه حل میکند که هر لایه جهت ارتباط با لایه دیگر از اینترفیس ها استفاده میکند.</w:t>
+        <w:t xml:space="preserve"> لایه</w:t>
+      </w:r>
+      <w:r>
+        <w:rPr>
+          <w:rFonts w:asciiTheme="majorHAnsi" w:hAnsiTheme="majorHAnsi" w:cs="B Nazanin" w:hint="cs"/>
+          <w:sz w:val="28"/>
+          <w:szCs w:val="28"/>
+          <w:rtl/>
+          <w:lang w:bidi="fa-IR"/>
+        </w:rPr>
+        <w:t>،</w:t>
+      </w:r>
+      <w:r>
+        <w:rPr>
+          <w:rFonts w:asciiTheme="majorHAnsi" w:hAnsiTheme="majorHAnsi" w:cs="B Nazanin" w:hint="cs"/>
+          <w:sz w:val="28"/>
+          <w:szCs w:val="28"/>
+          <w:rtl/>
+          <w:lang w:bidi="fa-IR"/>
+        </w:rPr>
+        <w:t xml:space="preserve"> حل میکند که هر لایه جهت ارتباط با لایه دیگر از اینترفیس ها استفاده </w:t>
+      </w:r>
+      <w:r>
+        <w:rPr>
+          <w:rFonts w:asciiTheme="majorHAnsi" w:hAnsiTheme="majorHAnsi" w:cs="B Nazanin" w:hint="cs"/>
+          <w:sz w:val="28"/>
+          <w:szCs w:val="28"/>
+          <w:rtl/>
+          <w:lang w:bidi="fa-IR"/>
+        </w:rPr>
+        <w:t>می نماید</w:t>
+      </w:r>
+      <w:r>
+        <w:rPr>
+          <w:rFonts w:asciiTheme="majorHAnsi" w:hAnsiTheme="majorHAnsi" w:cs="B Nazanin" w:hint="cs"/>
+          <w:sz w:val="28"/>
+          <w:szCs w:val="28"/>
+          <w:rtl/>
+          <w:lang w:bidi="fa-IR"/>
+        </w:rPr>
+        <w:t>.</w:t>
       </w:r>
     </w:p>
     <w:p>
@@ -300,7 +340,57 @@
           <w:rtl/>
           <w:lang w:bidi="fa-IR"/>
         </w:rPr>
-        <w:t>هدف اول این معماری اتصال لایه های سیستم با یکدیگر به گونه ای که لایه های مختلف مانند پیاز در کنار همدیگر قرار میگیرند که لایه های بالایی توانایی تغییر و تکامل کمتری نسبت به لایه های پایینی در سیستم را دارا می باشند.</w:t>
+        <w:t>نحوه کارکرد این</w:t>
+      </w:r>
+      <w:r>
+        <w:rPr>
+          <w:rFonts w:asciiTheme="majorHAnsi" w:hAnsiTheme="majorHAnsi" w:cs="B Nazanin" w:hint="cs"/>
+          <w:sz w:val="28"/>
+          <w:szCs w:val="28"/>
+          <w:rtl/>
+          <w:lang w:bidi="fa-IR"/>
+        </w:rPr>
+        <w:t xml:space="preserve"> معماری اتصال لایه های سیستم با یکدیگر به گونه ای</w:t>
+      </w:r>
+      <w:r>
+        <w:rPr>
+          <w:rFonts w:asciiTheme="majorHAnsi" w:hAnsiTheme="majorHAnsi" w:cs="B Nazanin" w:hint="cs"/>
+          <w:sz w:val="28"/>
+          <w:szCs w:val="28"/>
+          <w:rtl/>
+          <w:lang w:bidi="fa-IR"/>
+        </w:rPr>
+        <w:t>ست</w:t>
+      </w:r>
+      <w:r>
+        <w:rPr>
+          <w:rFonts w:asciiTheme="majorHAnsi" w:hAnsiTheme="majorHAnsi" w:cs="B Nazanin" w:hint="cs"/>
+          <w:sz w:val="28"/>
+          <w:szCs w:val="28"/>
+          <w:rtl/>
+          <w:lang w:bidi="fa-IR"/>
+        </w:rPr>
+        <w:t xml:space="preserve"> که لایه های مختلف مانند پیاز در کنار همدیگر قرار میگیرند </w:t>
+      </w:r>
+      <w:r>
+        <w:rPr>
+          <w:rFonts w:asciiTheme="majorHAnsi" w:hAnsiTheme="majorHAnsi" w:cs="B Nazanin" w:hint="cs"/>
+          <w:sz w:val="28"/>
+          <w:szCs w:val="28"/>
+          <w:rtl/>
+          <w:lang w:bidi="fa-IR"/>
+        </w:rPr>
+        <w:t>و</w:t>
+      </w:r>
+      <w:r>
+        <w:rPr>
+          <w:rFonts w:asciiTheme="majorHAnsi" w:hAnsiTheme="majorHAnsi" w:cs="B Nazanin" w:hint="cs"/>
+          <w:sz w:val="28"/>
+          <w:szCs w:val="28"/>
+          <w:rtl/>
+          <w:lang w:bidi="fa-IR"/>
+        </w:rPr>
+        <w:t xml:space="preserve"> لایه های بالایی توانایی تغییر و تکامل کمتری نسبت به لایه های پایینی در سیستم را دارا می باشند.</w:t>
       </w:r>
     </w:p>
     <w:p>
@@ -555,20 +645,22 @@
         </w:rPr>
         <w:t>Onion</w:t>
       </w:r>
-    </w:p>
-    <w:p>
-      <w:pPr>
-        <w:bidi/>
-        <w:rPr>
-          <w:rFonts w:asciiTheme="majorHAnsi" w:hAnsiTheme="majorHAnsi" w:cs="B Nazanin"/>
+      <w:r>
+        <w:rPr>
+          <w:rFonts w:asciiTheme="majorHAnsi" w:hAnsiTheme="majorHAnsi" w:cs="B Nazanin" w:hint="cs"/>
           <w:b/>
           <w:bCs/>
-          <w:sz w:val="28"/>
-          <w:szCs w:val="28"/>
-          <w:lang w:bidi="fa-IR"/>
-        </w:rPr>
-      </w:pPr>
-      <w:r>
+          <w:sz w:val="30"/>
+          <w:szCs w:val="30"/>
+          <w:rtl/>
+          <w:lang w:bidi="fa-IR"/>
+        </w:rPr>
+        <w:t xml:space="preserve"> </w:t>
+      </w:r>
+    </w:p>
+    <w:p>
+      <w:pPr>
+        <w:bidi/>
         <w:rPr>
           <w:rFonts w:asciiTheme="majorHAnsi" w:hAnsiTheme="majorHAnsi" w:cs="B Nazanin"/>
           <w:b/>
@@ -577,7 +669,17 @@
           <w:szCs w:val="28"/>
           <w:lang w:bidi="fa-IR"/>
         </w:rPr>
-        <w:t>Domain Model</w:t>
+      </w:pPr>
+      <w:r>
+        <w:rPr>
+          <w:rFonts w:asciiTheme="majorHAnsi" w:hAnsiTheme="majorHAnsi" w:cs="B Nazanin"/>
+          <w:b/>
+          <w:bCs/>
+          <w:sz w:val="28"/>
+          <w:szCs w:val="28"/>
+          <w:lang w:bidi="fa-IR"/>
+        </w:rPr>
+        <w:t xml:space="preserve">Domain </w:t>
       </w:r>
     </w:p>
     <w:p>
@@ -600,7 +702,27 @@
           <w:rtl/>
           <w:lang w:bidi="fa-IR"/>
         </w:rPr>
-        <w:t xml:space="preserve">این لایه مرکزی ترین لایه میباشد و شامل </w:t>
+        <w:t xml:space="preserve">این لایه </w:t>
+      </w:r>
+      <w:r>
+        <w:rPr>
+          <w:rFonts w:asciiTheme="majorHAnsi" w:hAnsiTheme="majorHAnsi" w:cs="B Nazanin" w:hint="cs"/>
+          <w:sz w:val="28"/>
+          <w:szCs w:val="28"/>
+          <w:rtl/>
+          <w:lang w:bidi="fa-IR"/>
+        </w:rPr>
+        <w:t>در مرکز سیستم قرار دارد</w:t>
+      </w:r>
+      <w:r>
+        <w:rPr>
+          <w:rFonts w:asciiTheme="majorHAnsi" w:hAnsiTheme="majorHAnsi" w:cs="B Nazanin" w:hint="cs"/>
+          <w:sz w:val="28"/>
+          <w:szCs w:val="28"/>
+          <w:rtl/>
+          <w:lang w:bidi="fa-IR"/>
+        </w:rPr>
+        <w:t xml:space="preserve"> و شامل </w:t>
       </w:r>
       <w:r>
         <w:rPr>
@@ -659,8 +781,141 @@
           <w:rtl/>
           <w:lang w:bidi="fa-IR"/>
         </w:rPr>
-        <w:t>) و رفتار های این موجودیت ها می باشد. این لایه هیچ نوع وابستگی به لایه های دیگر ندارد.</w:t>
-      </w:r>
+        <w:t>) و رفتار های این موجودیت ها می باشد</w:t>
+      </w:r>
+      <w:r>
+        <w:rPr>
+          <w:rFonts w:asciiTheme="majorHAnsi" w:hAnsiTheme="majorHAnsi" w:cs="B Nazanin" w:hint="cs"/>
+          <w:sz w:val="28"/>
+          <w:szCs w:val="28"/>
+          <w:rtl/>
+          <w:lang w:bidi="fa-IR"/>
+        </w:rPr>
+        <w:t xml:space="preserve"> و</w:t>
+      </w:r>
+      <w:r>
+        <w:rPr>
+          <w:rFonts w:asciiTheme="majorHAnsi" w:hAnsiTheme="majorHAnsi" w:cs="B Nazanin" w:hint="cs"/>
+          <w:sz w:val="28"/>
+          <w:szCs w:val="28"/>
+          <w:rtl/>
+          <w:lang w:bidi="fa-IR"/>
+        </w:rPr>
+        <w:t xml:space="preserve"> هیچ نوع وابستگی به </w:t>
+      </w:r>
+      <w:r>
+        <w:rPr>
+          <w:rFonts w:asciiTheme="majorHAnsi" w:hAnsiTheme="majorHAnsi" w:cs="B Nazanin" w:hint="cs"/>
+          <w:sz w:val="28"/>
+          <w:szCs w:val="28"/>
+          <w:rtl/>
+          <w:lang w:bidi="fa-IR"/>
+        </w:rPr>
+        <w:t>سایر بخش های سیستم</w:t>
+      </w:r>
+      <w:r>
+        <w:rPr>
+          <w:rFonts w:asciiTheme="majorHAnsi" w:hAnsiTheme="majorHAnsi" w:cs="B Nazanin" w:hint="cs"/>
+          <w:sz w:val="28"/>
+          <w:szCs w:val="28"/>
+          <w:rtl/>
+          <w:lang w:bidi="fa-IR"/>
+        </w:rPr>
+        <w:t xml:space="preserve"> ندارد.</w:t>
+      </w:r>
+      <w:r>
+        <w:rPr>
+          <w:rFonts w:asciiTheme="majorHAnsi" w:hAnsiTheme="majorHAnsi" w:cs="B Nazanin" w:hint="cs"/>
+          <w:sz w:val="28"/>
+          <w:szCs w:val="28"/>
+          <w:rtl/>
+          <w:lang w:bidi="fa-IR"/>
+        </w:rPr>
+        <w:t xml:space="preserve"> </w:t>
+      </w:r>
+      <w:r>
+        <w:rPr>
+          <w:rFonts w:asciiTheme="majorHAnsi" w:hAnsiTheme="majorHAnsi" w:cs="B Nazanin" w:hint="cs"/>
+          <w:sz w:val="28"/>
+          <w:szCs w:val="28"/>
+          <w:rtl/>
+          <w:lang w:bidi="fa-IR"/>
+        </w:rPr>
+        <w:t xml:space="preserve">این </w:t>
+      </w:r>
+      <w:r>
+        <w:rPr>
+          <w:rFonts w:asciiTheme="majorHAnsi" w:hAnsiTheme="majorHAnsi" w:cs="B Nazanin" w:hint="cs"/>
+          <w:sz w:val="28"/>
+          <w:szCs w:val="28"/>
+          <w:rtl/>
+          <w:lang w:bidi="fa-IR"/>
+        </w:rPr>
+        <w:t>بخش</w:t>
+      </w:r>
+      <w:r>
+        <w:rPr>
+          <w:rFonts w:asciiTheme="majorHAnsi" w:hAnsiTheme="majorHAnsi" w:cs="B Nazanin" w:hint="cs"/>
+          <w:sz w:val="28"/>
+          <w:szCs w:val="28"/>
+          <w:rtl/>
+          <w:lang w:bidi="fa-IR"/>
+        </w:rPr>
+        <w:t xml:space="preserve"> شامل اجرای رفتار</w:t>
+      </w:r>
+      <w:r>
+        <w:rPr>
+          <w:rFonts w:asciiTheme="majorHAnsi" w:hAnsiTheme="majorHAnsi" w:cs="B Nazanin" w:hint="cs"/>
+          <w:sz w:val="28"/>
+          <w:szCs w:val="28"/>
+          <w:rtl/>
+          <w:lang w:bidi="fa-IR"/>
+        </w:rPr>
+        <w:t>های</w:t>
+      </w:r>
+      <w:r>
+        <w:rPr>
+          <w:rFonts w:asciiTheme="majorHAnsi" w:hAnsiTheme="majorHAnsi" w:cs="B Nazanin" w:hint="cs"/>
+          <w:sz w:val="28"/>
+          <w:szCs w:val="28"/>
+          <w:rtl/>
+          <w:lang w:bidi="fa-IR"/>
+        </w:rPr>
+        <w:t xml:space="preserve"> تعیین شد</w:t>
+      </w:r>
+      <w:r>
+        <w:rPr>
+          <w:rFonts w:asciiTheme="majorHAnsi" w:hAnsiTheme="majorHAnsi" w:cs="B Nazanin" w:hint="cs"/>
+          <w:sz w:val="28"/>
+          <w:szCs w:val="28"/>
+          <w:rtl/>
+          <w:lang w:bidi="fa-IR"/>
+        </w:rPr>
+        <w:t>ه برای موجودیت ها مانند اعتبار سنجی و ... نیز می باشد</w:t>
+      </w:r>
+      <w:r>
+        <w:rPr>
+          <w:rFonts w:asciiTheme="majorHAnsi" w:hAnsiTheme="majorHAnsi" w:cs="B Nazanin" w:hint="cs"/>
+          <w:sz w:val="28"/>
+          <w:szCs w:val="28"/>
+          <w:rtl/>
+          <w:lang w:bidi="fa-IR"/>
+        </w:rPr>
+        <w:t>.</w:t>
+      </w:r>
+    </w:p>
+    <w:p>
+      <w:pPr>
+        <w:bidi/>
+        <w:jc w:val="both"/>
+        <w:rPr>
+          <w:rFonts w:asciiTheme="majorHAnsi" w:hAnsiTheme="majorHAnsi" w:cs="B Nazanin"/>
+          <w:sz w:val="28"/>
+          <w:szCs w:val="28"/>
+          <w:rtl/>
+          <w:lang w:bidi="fa-IR"/>
+        </w:rPr>
+      </w:pPr>
     </w:p>
     <w:p>
       <w:pPr>
@@ -683,150 +938,30 @@
           <w:szCs w:val="28"/>
           <w:lang w:bidi="fa-IR"/>
         </w:rPr>
-        <w:t>Domain Service</w:t>
+        <w:t>Repository</w:t>
       </w:r>
     </w:p>
     <w:p>
       <w:pPr>
         <w:bidi/>
-        <w:rPr>
-          <w:rFonts w:asciiTheme="majorHAnsi" w:hAnsiTheme="majorHAnsi" w:cs="B Nazanin"/>
-          <w:sz w:val="28"/>
-          <w:szCs w:val="28"/>
-          <w:rtl/>
-          <w:lang w:bidi="fa-IR"/>
-        </w:rPr>
-      </w:pPr>
-      <w:r>
-        <w:rPr>
-          <w:rFonts w:asciiTheme="majorHAnsi" w:hAnsiTheme="majorHAnsi" w:cs="B Nazanin" w:hint="cs"/>
-          <w:sz w:val="28"/>
-          <w:szCs w:val="28"/>
-          <w:rtl/>
-          <w:lang w:bidi="fa-IR"/>
-        </w:rPr>
-        <w:t xml:space="preserve">این </w:t>
-      </w:r>
-      <w:r>
-        <w:rPr>
-          <w:rFonts w:asciiTheme="majorHAnsi" w:hAnsiTheme="majorHAnsi" w:cs="B Nazanin" w:hint="cs"/>
-          <w:sz w:val="28"/>
-          <w:szCs w:val="28"/>
-          <w:rtl/>
-          <w:lang w:bidi="fa-IR"/>
-        </w:rPr>
-        <w:t>بخش</w:t>
-      </w:r>
-      <w:r>
-        <w:rPr>
-          <w:rFonts w:asciiTheme="majorHAnsi" w:hAnsiTheme="majorHAnsi" w:cs="B Nazanin" w:hint="cs"/>
-          <w:sz w:val="28"/>
-          <w:szCs w:val="28"/>
-          <w:rtl/>
-          <w:lang w:bidi="fa-IR"/>
-        </w:rPr>
-        <w:t xml:space="preserve"> شامل اجرای رفتار</w:t>
-      </w:r>
-      <w:r>
-        <w:rPr>
-          <w:rFonts w:asciiTheme="majorHAnsi" w:hAnsiTheme="majorHAnsi" w:cs="B Nazanin" w:hint="cs"/>
-          <w:sz w:val="28"/>
-          <w:szCs w:val="28"/>
-          <w:rtl/>
-          <w:lang w:bidi="fa-IR"/>
-        </w:rPr>
-        <w:t>های</w:t>
-      </w:r>
-      <w:r>
-        <w:rPr>
-          <w:rFonts w:asciiTheme="majorHAnsi" w:hAnsiTheme="majorHAnsi" w:cs="B Nazanin" w:hint="cs"/>
-          <w:sz w:val="28"/>
-          <w:szCs w:val="28"/>
-          <w:rtl/>
-          <w:lang w:bidi="fa-IR"/>
-        </w:rPr>
-        <w:t xml:space="preserve"> تعیین شده </w:t>
-      </w:r>
-      <w:r>
-        <w:rPr>
-          <w:rFonts w:asciiTheme="majorHAnsi" w:hAnsiTheme="majorHAnsi" w:cs="B Nazanin" w:hint="cs"/>
-          <w:sz w:val="28"/>
-          <w:szCs w:val="28"/>
-          <w:rtl/>
-          <w:lang w:bidi="fa-IR"/>
-        </w:rPr>
-        <w:t>برای</w:t>
-      </w:r>
-      <w:r>
-        <w:rPr>
-          <w:rFonts w:asciiTheme="majorHAnsi" w:hAnsiTheme="majorHAnsi" w:cs="B Nazanin" w:hint="cs"/>
-          <w:sz w:val="28"/>
-          <w:szCs w:val="28"/>
-          <w:rtl/>
-          <w:lang w:bidi="fa-IR"/>
-        </w:rPr>
-        <w:t xml:space="preserve"> لایه </w:t>
-      </w:r>
-      <w:r>
-        <w:rPr>
-          <w:rFonts w:asciiTheme="majorHAnsi" w:hAnsiTheme="majorHAnsi" w:cs="B Nazanin"/>
-          <w:sz w:val="28"/>
-          <w:szCs w:val="28"/>
-          <w:lang w:bidi="fa-IR"/>
-        </w:rPr>
-        <w:t xml:space="preserve">Model </w:t>
-      </w:r>
-      <w:r>
-        <w:rPr>
-          <w:rFonts w:asciiTheme="majorHAnsi" w:hAnsiTheme="majorHAnsi" w:cs="B Nazanin" w:hint="cs"/>
-          <w:sz w:val="28"/>
-          <w:szCs w:val="28"/>
-          <w:rtl/>
-          <w:lang w:bidi="fa-IR"/>
-        </w:rPr>
-        <w:t xml:space="preserve"> می باشد.</w:t>
-      </w:r>
-    </w:p>
-    <w:p>
-      <w:pPr>
-        <w:bidi/>
-        <w:rPr>
-          <w:rFonts w:asciiTheme="majorHAnsi" w:hAnsiTheme="majorHAnsi" w:cs="B Nazanin"/>
-          <w:sz w:val="28"/>
-          <w:szCs w:val="28"/>
-          <w:rtl/>
-          <w:lang w:bidi="fa-IR"/>
-        </w:rPr>
-      </w:pPr>
-      <w:r>
-        <w:rPr>
-          <w:rFonts w:asciiTheme="majorHAnsi" w:hAnsiTheme="majorHAnsi" w:cs="B Nazanin" w:hint="cs"/>
-          <w:sz w:val="28"/>
-          <w:szCs w:val="28"/>
-          <w:rtl/>
-          <w:lang w:bidi="fa-IR"/>
-        </w:rPr>
-        <w:t>دو مورد</w:t>
-      </w:r>
-      <w:r>
-        <w:rPr>
-          <w:rFonts w:asciiTheme="majorHAnsi" w:hAnsiTheme="majorHAnsi" w:cs="B Nazanin" w:hint="cs"/>
-          <w:sz w:val="28"/>
-          <w:szCs w:val="28"/>
-          <w:rtl/>
-          <w:lang w:bidi="fa-IR"/>
-        </w:rPr>
-        <w:t xml:space="preserve"> بالا</w:t>
-      </w:r>
-      <w:r>
-        <w:rPr>
-          <w:rFonts w:asciiTheme="majorHAnsi" w:hAnsiTheme="majorHAnsi" w:cs="B Nazanin" w:hint="cs"/>
-          <w:sz w:val="28"/>
-          <w:szCs w:val="28"/>
-          <w:rtl/>
-          <w:lang w:bidi="fa-IR"/>
-        </w:rPr>
-        <w:t xml:space="preserve"> شده درکنار یکدیگر لایه </w:t>
+        <w:jc w:val="both"/>
+        <w:rPr>
+          <w:rFonts w:asciiTheme="majorHAnsi" w:hAnsiTheme="majorHAnsi" w:cs="B Nazanin"/>
+          <w:sz w:val="28"/>
+          <w:szCs w:val="28"/>
+          <w:rtl/>
+          <w:lang w:bidi="fa-IR"/>
+        </w:rPr>
+      </w:pPr>
+      <w:r>
+        <w:rPr>
+          <w:rFonts w:asciiTheme="majorHAnsi" w:hAnsiTheme="majorHAnsi" w:cs="B Nazanin" w:hint="cs"/>
+          <w:sz w:val="28"/>
+          <w:szCs w:val="28"/>
+          <w:rtl/>
+          <w:lang w:bidi="fa-IR"/>
+        </w:rPr>
+        <w:t xml:space="preserve">این سرویس پلی بین زیر ساخت های خارجی و </w:t>
       </w:r>
       <w:r>
         <w:rPr>
@@ -845,20 +980,95 @@
           <w:rtl/>
           <w:lang w:bidi="fa-IR"/>
         </w:rPr>
-        <w:t xml:space="preserve"> را تشکیل میدهند.</w:t>
-      </w:r>
-    </w:p>
-    <w:p>
-      <w:pPr>
-        <w:bidi/>
-        <w:rPr>
-          <w:rFonts w:asciiTheme="majorHAnsi" w:hAnsiTheme="majorHAnsi" w:cs="B Nazanin" w:hint="cs"/>
-          <w:sz w:val="28"/>
-          <w:szCs w:val="28"/>
-          <w:rtl/>
-          <w:lang w:bidi="fa-IR"/>
-        </w:rPr>
-      </w:pPr>
+        <w:t xml:space="preserve"> می باشد. لایه </w:t>
+      </w:r>
+      <w:r>
+        <w:rPr>
+          <w:rFonts w:asciiTheme="majorHAnsi" w:hAnsiTheme="majorHAnsi" w:cs="B Nazanin"/>
+          <w:sz w:val="28"/>
+          <w:szCs w:val="28"/>
+          <w:lang w:bidi="fa-IR"/>
+        </w:rPr>
+        <w:t>Domain</w:t>
+      </w:r>
+      <w:r>
+        <w:rPr>
+          <w:rFonts w:asciiTheme="majorHAnsi" w:hAnsiTheme="majorHAnsi" w:cs="B Nazanin" w:hint="cs"/>
+          <w:sz w:val="28"/>
+          <w:szCs w:val="28"/>
+          <w:rtl/>
+          <w:lang w:bidi="fa-IR"/>
+        </w:rPr>
+        <w:t xml:space="preserve"> معمولا به اطلاعات و عملکرد های  خارجی</w:t>
+      </w:r>
+      <w:r>
+        <w:rPr>
+          <w:rFonts w:asciiTheme="majorHAnsi" w:hAnsiTheme="majorHAnsi" w:cs="B Nazanin"/>
+          <w:sz w:val="28"/>
+          <w:szCs w:val="28"/>
+          <w:lang w:bidi="fa-IR"/>
+        </w:rPr>
+        <w:t xml:space="preserve"> </w:t>
+      </w:r>
+      <w:r>
+        <w:rPr>
+          <w:rFonts w:asciiTheme="majorHAnsi" w:hAnsiTheme="majorHAnsi" w:cs="B Nazanin" w:hint="cs"/>
+          <w:sz w:val="28"/>
+          <w:szCs w:val="28"/>
+          <w:rtl/>
+          <w:lang w:bidi="fa-IR"/>
+        </w:rPr>
+        <w:t>نیاز دارد</w:t>
+      </w:r>
+      <w:r>
+        <w:rPr>
+          <w:rFonts w:asciiTheme="majorHAnsi" w:hAnsiTheme="majorHAnsi" w:cs="B Nazanin" w:hint="cs"/>
+          <w:sz w:val="28"/>
+          <w:szCs w:val="28"/>
+          <w:rtl/>
+          <w:lang w:bidi="fa-IR"/>
+        </w:rPr>
+        <w:t xml:space="preserve"> ولی نباید وابستگی مستقیمی به آنها داشته باشد و در مقابل </w:t>
+      </w:r>
+      <w:r>
+        <w:rPr>
+          <w:rFonts w:asciiTheme="majorHAnsi" w:hAnsiTheme="majorHAnsi" w:cs="B Nazanin" w:hint="cs"/>
+          <w:sz w:val="28"/>
+          <w:szCs w:val="28"/>
+          <w:rtl/>
+          <w:lang w:bidi="fa-IR"/>
+        </w:rPr>
+        <w:t xml:space="preserve">این بخش </w:t>
+      </w:r>
+      <w:r>
+        <w:rPr>
+          <w:rFonts w:asciiTheme="majorHAnsi" w:hAnsiTheme="majorHAnsi" w:cs="B Nazanin" w:hint="cs"/>
+          <w:sz w:val="28"/>
+          <w:szCs w:val="28"/>
+          <w:rtl/>
+          <w:lang w:bidi="fa-IR"/>
+        </w:rPr>
+        <w:t xml:space="preserve">باید به موارد تعریف شده در لایه </w:t>
+      </w:r>
+      <w:r>
+        <w:rPr>
+          <w:rFonts w:asciiTheme="majorHAnsi" w:hAnsiTheme="majorHAnsi" w:cs="B Nazanin"/>
+          <w:sz w:val="28"/>
+          <w:szCs w:val="28"/>
+          <w:lang w:bidi="fa-IR"/>
+        </w:rPr>
+        <w:t>Domain</w:t>
+      </w:r>
+      <w:r>
+        <w:rPr>
+          <w:rFonts w:asciiTheme="majorHAnsi" w:hAnsiTheme="majorHAnsi" w:cs="B Nazanin" w:hint="cs"/>
+          <w:sz w:val="28"/>
+          <w:szCs w:val="28"/>
+          <w:rtl/>
+          <w:lang w:bidi="fa-IR"/>
+        </w:rPr>
+        <w:t xml:space="preserve"> وابستگی داشته باشد.</w:t>
+      </w:r>
     </w:p>
     <w:p>
       <w:pPr>
@@ -882,183 +1092,61 @@
           <w:szCs w:val="28"/>
           <w:lang w:bidi="fa-IR"/>
         </w:rPr>
-        <w:t>Application Services</w:t>
+        <w:t>Service</w:t>
       </w:r>
     </w:p>
     <w:p>
       <w:pPr>
         <w:bidi/>
-        <w:jc w:val="both"/>
-        <w:rPr>
-          <w:rFonts w:asciiTheme="majorHAnsi" w:hAnsiTheme="majorHAnsi" w:cs="B Nazanin"/>
-          <w:sz w:val="28"/>
-          <w:szCs w:val="28"/>
-          <w:rtl/>
-          <w:lang w:bidi="fa-IR"/>
-        </w:rPr>
-      </w:pPr>
-      <w:r>
-        <w:rPr>
-          <w:rFonts w:asciiTheme="majorHAnsi" w:hAnsiTheme="majorHAnsi" w:cs="B Nazanin" w:hint="cs"/>
-          <w:sz w:val="28"/>
-          <w:szCs w:val="28"/>
-          <w:rtl/>
-          <w:lang w:bidi="fa-IR"/>
-        </w:rPr>
-        <w:t xml:space="preserve">این سرویس پلی بین زیر ساخت های خارجی و لایه </w:t>
-      </w:r>
-      <w:r>
-        <w:rPr>
-          <w:rFonts w:asciiTheme="majorHAnsi" w:hAnsiTheme="majorHAnsi" w:cs="B Nazanin"/>
-          <w:sz w:val="28"/>
-          <w:szCs w:val="28"/>
-          <w:lang w:bidi="fa-IR"/>
-        </w:rPr>
-        <w:t>Domain</w:t>
-      </w:r>
-      <w:r>
-        <w:rPr>
-          <w:rFonts w:asciiTheme="majorHAnsi" w:hAnsiTheme="majorHAnsi" w:cs="B Nazanin" w:hint="cs"/>
-          <w:sz w:val="28"/>
-          <w:szCs w:val="28"/>
-          <w:rtl/>
-          <w:lang w:bidi="fa-IR"/>
-        </w:rPr>
-        <w:t xml:space="preserve"> می باشد. لایه </w:t>
-      </w:r>
-      <w:r>
-        <w:rPr>
-          <w:rFonts w:asciiTheme="majorHAnsi" w:hAnsiTheme="majorHAnsi" w:cs="B Nazanin"/>
-          <w:sz w:val="28"/>
-          <w:szCs w:val="28"/>
-          <w:lang w:bidi="fa-IR"/>
-        </w:rPr>
-        <w:t>Domain</w:t>
-      </w:r>
-      <w:r>
-        <w:rPr>
-          <w:rFonts w:asciiTheme="majorHAnsi" w:hAnsiTheme="majorHAnsi" w:cs="B Nazanin" w:hint="cs"/>
-          <w:sz w:val="28"/>
-          <w:szCs w:val="28"/>
-          <w:rtl/>
-          <w:lang w:bidi="fa-IR"/>
-        </w:rPr>
-        <w:t xml:space="preserve"> معمولا به اطلاعات و عملکرد های  خارجی</w:t>
-      </w:r>
-      <w:r>
-        <w:rPr>
-          <w:rFonts w:asciiTheme="majorHAnsi" w:hAnsiTheme="majorHAnsi" w:cs="B Nazanin"/>
-          <w:sz w:val="28"/>
-          <w:szCs w:val="28"/>
-          <w:lang w:bidi="fa-IR"/>
-        </w:rPr>
-        <w:t xml:space="preserve"> </w:t>
-      </w:r>
-      <w:r>
-        <w:rPr>
-          <w:rFonts w:asciiTheme="majorHAnsi" w:hAnsiTheme="majorHAnsi" w:cs="B Nazanin" w:hint="cs"/>
-          <w:sz w:val="28"/>
-          <w:szCs w:val="28"/>
-          <w:rtl/>
-          <w:lang w:bidi="fa-IR"/>
-        </w:rPr>
-        <w:t>نیاز دارد</w:t>
-      </w:r>
-      <w:r>
-        <w:rPr>
-          <w:rFonts w:asciiTheme="majorHAnsi" w:hAnsiTheme="majorHAnsi" w:cs="B Nazanin" w:hint="cs"/>
-          <w:sz w:val="28"/>
-          <w:szCs w:val="28"/>
-          <w:rtl/>
-          <w:lang w:bidi="fa-IR"/>
-        </w:rPr>
-        <w:t xml:space="preserve"> ولی نباید وابستگی مستقیمی به آنها داشته باشد و در مقابل لایه </w:t>
-      </w:r>
-      <w:r>
-        <w:rPr>
-          <w:rFonts w:asciiTheme="majorHAnsi" w:hAnsiTheme="majorHAnsi" w:cs="B Nazanin"/>
-          <w:sz w:val="28"/>
-          <w:szCs w:val="28"/>
-          <w:lang w:bidi="fa-IR"/>
-        </w:rPr>
-        <w:t>Application</w:t>
-      </w:r>
-      <w:r>
-        <w:rPr>
-          <w:rFonts w:asciiTheme="majorHAnsi" w:hAnsiTheme="majorHAnsi" w:cs="B Nazanin" w:hint="cs"/>
-          <w:sz w:val="28"/>
-          <w:szCs w:val="28"/>
-          <w:rtl/>
-          <w:lang w:bidi="fa-IR"/>
-        </w:rPr>
-        <w:t xml:space="preserve"> باید به موارد تعریف شده در لایه </w:t>
-      </w:r>
-      <w:r>
-        <w:rPr>
-          <w:rFonts w:asciiTheme="majorHAnsi" w:hAnsiTheme="majorHAnsi" w:cs="B Nazanin"/>
-          <w:sz w:val="28"/>
-          <w:szCs w:val="28"/>
-          <w:lang w:bidi="fa-IR"/>
-        </w:rPr>
-        <w:t>Domain</w:t>
-      </w:r>
-      <w:r>
-        <w:rPr>
-          <w:rFonts w:asciiTheme="majorHAnsi" w:hAnsiTheme="majorHAnsi" w:cs="B Nazanin" w:hint="cs"/>
-          <w:sz w:val="28"/>
-          <w:szCs w:val="28"/>
-          <w:rtl/>
-          <w:lang w:bidi="fa-IR"/>
-        </w:rPr>
-        <w:t xml:space="preserve"> وابستگی داشته باشد.</w:t>
+        <w:rPr>
+          <w:rFonts w:asciiTheme="majorHAnsi" w:hAnsiTheme="majorHAnsi" w:cs="B Nazanin"/>
+          <w:sz w:val="28"/>
+          <w:szCs w:val="28"/>
+          <w:rtl/>
+          <w:lang w:bidi="fa-IR"/>
+        </w:rPr>
+      </w:pPr>
+      <w:r>
+        <w:rPr>
+          <w:rFonts w:asciiTheme="majorHAnsi" w:hAnsiTheme="majorHAnsi" w:cs="B Nazanin" w:hint="cs"/>
+          <w:sz w:val="28"/>
+          <w:szCs w:val="28"/>
+          <w:rtl/>
+          <w:lang w:bidi="fa-IR"/>
+        </w:rPr>
+        <w:t xml:space="preserve">این بخش وظیفه ارتباط بین دنیای خارج از سیستم مرکزی با آن را دارد و تعامل مستقیم با سرویس دهنده ها و یا </w:t>
+      </w:r>
+      <w:r>
+        <w:rPr>
+          <w:rFonts w:asciiTheme="majorHAnsi" w:hAnsiTheme="majorHAnsi" w:cs="B Nazanin"/>
+          <w:sz w:val="28"/>
+          <w:szCs w:val="28"/>
+          <w:lang w:bidi="fa-IR"/>
+        </w:rPr>
+        <w:t>UI</w:t>
+      </w:r>
+      <w:r>
+        <w:rPr>
+          <w:rFonts w:asciiTheme="majorHAnsi" w:hAnsiTheme="majorHAnsi" w:cs="B Nazanin" w:hint="cs"/>
+          <w:sz w:val="28"/>
+          <w:szCs w:val="28"/>
+          <w:rtl/>
+          <w:lang w:bidi="fa-IR"/>
+        </w:rPr>
+        <w:t xml:space="preserve"> را انجام میدهد</w:t>
       </w:r>
     </w:p>
     <w:p>
       <w:pPr>
         <w:bidi/>
         <w:rPr>
-          <w:rFonts w:asciiTheme="majorHAnsi" w:hAnsiTheme="majorHAnsi" w:cs="B Nazanin"/>
-          <w:b/>
-          <w:bCs/>
-          <w:sz w:val="28"/>
-          <w:szCs w:val="28"/>
-          <w:rtl/>
-          <w:lang w:bidi="fa-IR"/>
-        </w:rPr>
-      </w:pPr>
-      <w:r>
-        <w:rPr>
-          <w:rFonts w:asciiTheme="majorHAnsi" w:hAnsiTheme="majorHAnsi" w:cs="B Nazanin"/>
-          <w:b/>
-          <w:bCs/>
-          <w:sz w:val="28"/>
-          <w:szCs w:val="28"/>
-          <w:lang w:bidi="fa-IR"/>
-        </w:rPr>
-        <w:t>External Service</w:t>
-      </w:r>
-    </w:p>
-    <w:p>
-      <w:pPr>
-        <w:bidi/>
-        <w:rPr>
-          <w:rFonts w:asciiTheme="majorHAnsi" w:hAnsiTheme="majorHAnsi" w:cs="B Nazanin"/>
-          <w:sz w:val="28"/>
-          <w:szCs w:val="28"/>
-          <w:rtl/>
-          <w:lang w:bidi="fa-IR"/>
-        </w:rPr>
-      </w:pPr>
-      <w:r>
-        <w:rPr>
-          <w:rFonts w:asciiTheme="majorHAnsi" w:hAnsiTheme="majorHAnsi" w:cs="B Nazanin" w:hint="cs"/>
-          <w:sz w:val="28"/>
-          <w:szCs w:val="28"/>
-          <w:rtl/>
-          <w:lang w:bidi="fa-IR"/>
-        </w:rPr>
-        <w:t>پایگاه های داده، سیستم های پیام رسان، رابط کاربری و ... در این لایه قرار میگیرد.</w:t>
-      </w:r>
+          <w:rFonts w:asciiTheme="majorHAnsi" w:hAnsiTheme="majorHAnsi" w:cs="B Nazanin" w:hint="cs"/>
+          <w:sz w:val="28"/>
+          <w:szCs w:val="28"/>
+          <w:rtl/>
+          <w:lang w:bidi="fa-IR"/>
+        </w:rPr>
+      </w:pPr>
     </w:p>
     <w:p>
       <w:pPr>
@@ -1292,7 +1380,6 @@
         </w:rPr>
         <w:t xml:space="preserve"> در این معماری یک اصل اجتناب ناپذیر است که </w:t>
       </w:r>
-      <w:proofErr w:type="spellStart"/>
       <w:r>
         <w:rPr>
           <w:rFonts w:asciiTheme="majorHAnsi" w:hAnsiTheme="majorHAnsi" w:cs="B Nazanin"/>
@@ -1302,7 +1389,6 @@
         </w:rPr>
         <w:t>NestJS</w:t>
       </w:r>
-      <w:proofErr w:type="spellEnd"/>
       <w:r>
         <w:rPr>
           <w:rFonts w:asciiTheme="majorHAnsi" w:hAnsiTheme="majorHAnsi" w:cs="B Nazanin" w:hint="cs"/>
@@ -1367,7 +1453,6 @@
         </w:rPr>
         <w:t xml:space="preserve">پیاده سازی این معماری در </w:t>
       </w:r>
-      <w:proofErr w:type="spellStart"/>
       <w:r>
         <w:rPr>
           <w:rFonts w:asciiTheme="majorHAnsi" w:hAnsiTheme="majorHAnsi" w:cs="B Titr"/>
@@ -1379,7 +1464,6 @@
         </w:rPr>
         <w:t>NestJs</w:t>
       </w:r>
-      <w:proofErr w:type="spellEnd"/>
     </w:p>
     <w:p>
       <w:pPr>
@@ -1394,7 +1478,6 @@
           <w:lang w:bidi="fa-IR"/>
         </w:rPr>
       </w:pPr>
-      <w:proofErr w:type="spellStart"/>
       <w:r>
         <w:rPr>
           <w:rFonts w:asciiTheme="majorHAnsi" w:hAnsiTheme="majorHAnsi" w:cs="B Nazanin"/>
@@ -1404,7 +1487,6 @@
         </w:rPr>
         <w:t>NestJs</w:t>
       </w:r>
-      <w:proofErr w:type="spellEnd"/>
       <w:r>
         <w:rPr>
           <w:rFonts w:asciiTheme="majorHAnsi" w:hAnsiTheme="majorHAnsi" w:cs="B Nazanin" w:hint="cs"/>
@@ -1415,7 +1497,6 @@
         </w:rPr>
         <w:t xml:space="preserve"> یک چهارچوب توسعه نرم افزار در بستر </w:t>
       </w:r>
-      <w:proofErr w:type="spellStart"/>
       <w:r>
         <w:rPr>
           <w:rFonts w:asciiTheme="majorHAnsi" w:hAnsiTheme="majorHAnsi" w:cs="B Nazanin"/>
@@ -1425,7 +1506,6 @@
         </w:rPr>
         <w:t>NodeJs</w:t>
       </w:r>
-      <w:proofErr w:type="spellEnd"/>
       <w:r>
         <w:rPr>
           <w:rFonts w:asciiTheme="majorHAnsi" w:hAnsiTheme="majorHAnsi" w:cs="B Nazanin" w:hint="cs"/>
@@ -1539,7 +1619,6 @@
         </w:rPr>
         <w:t xml:space="preserve"> در </w:t>
       </w:r>
-      <w:proofErr w:type="spellStart"/>
       <w:r>
         <w:rPr>
           <w:rFonts w:asciiTheme="majorHAnsi" w:hAnsiTheme="majorHAnsi" w:cs="B Nazanin"/>
@@ -1551,7 +1630,6 @@
         </w:rPr>
         <w:t>NestJs</w:t>
       </w:r>
-      <w:proofErr w:type="spellEnd"/>
     </w:p>
     <w:p>
       <w:pPr>
@@ -1576,7 +1654,6 @@
         </w:rPr>
         <w:t xml:space="preserve">در ادامه به پیاده سازی سیستم ساده وبلاگ با استفاده از </w:t>
       </w:r>
-      <w:proofErr w:type="spellStart"/>
       <w:r>
         <w:rPr>
           <w:rFonts w:asciiTheme="majorHAnsi" w:hAnsiTheme="majorHAnsi" w:cs="B Nazanin"/>
@@ -1586,7 +1663,6 @@
         </w:rPr>
         <w:t>NestJS</w:t>
       </w:r>
-      <w:proofErr w:type="spellEnd"/>
       <w:r>
         <w:rPr>
           <w:rFonts w:asciiTheme="majorHAnsi" w:hAnsiTheme="majorHAnsi" w:cs="B Nazanin" w:hint="cs"/>
@@ -1617,7 +1693,6 @@
         </w:rPr>
         <w:t xml:space="preserve"> که خواننده اطلاعات کافی در مورد </w:t>
       </w:r>
-      <w:proofErr w:type="spellStart"/>
       <w:r>
         <w:rPr>
           <w:rFonts w:asciiTheme="majorHAnsi" w:hAnsiTheme="majorHAnsi" w:cs="B Nazanin"/>
@@ -1627,7 +1702,6 @@
         </w:rPr>
         <w:t>NestJS</w:t>
       </w:r>
-      <w:proofErr w:type="spellEnd"/>
       <w:r>
         <w:rPr>
           <w:rFonts w:asciiTheme="majorHAnsi" w:hAnsiTheme="majorHAnsi" w:cs="B Nazanin" w:hint="cs"/>
@@ -1665,7 +1739,6 @@
         </w:rPr>
         <w:t xml:space="preserve">لایه های پروژه در </w:t>
       </w:r>
-      <w:proofErr w:type="spellStart"/>
       <w:r>
         <w:rPr>
           <w:rFonts w:asciiTheme="majorHAnsi" w:hAnsiTheme="majorHAnsi" w:cs="B Nazanin"/>
@@ -1677,7 +1750,6 @@
         </w:rPr>
         <w:t>NestJs</w:t>
       </w:r>
-      <w:proofErr w:type="spellEnd"/>
     </w:p>
     <w:p>
       <w:pPr>
@@ -1776,7 +1848,7 @@
           <w:szCs w:val="28"/>
           <w:lang w:bidi="fa-IR"/>
         </w:rPr>
-        <w:t>Domain entities</w:t>
+        <w:t xml:space="preserve">Domain </w:t>
       </w:r>
     </w:p>
     <w:p>
@@ -1841,6 +1913,15 @@
         </w:rPr>
         <w:t xml:space="preserve"> آن را تعریف میکنیم</w:t>
       </w:r>
+      <w:r>
+        <w:rPr>
+          <w:rFonts w:asciiTheme="majorHAnsi" w:hAnsiTheme="majorHAnsi" w:cs="B Nazanin"/>
+          <w:sz w:val="28"/>
+          <w:szCs w:val="28"/>
+          <w:lang w:bidi="fa-IR"/>
+        </w:rPr>
+        <w:t>:</w:t>
+      </w:r>
     </w:p>
     <w:p>
       <w:pPr>
@@ -1889,7 +1970,6 @@
         </w:rPr>
         <w:t xml:space="preserve"> </w:t>
       </w:r>
-      <w:proofErr w:type="spellStart"/>
       <w:r>
         <w:rPr>
           <w:rFonts w:ascii="Fira Code" w:eastAsia="Times New Roman" w:hAnsi="Fira Code" w:cs="Fira Code"/>
@@ -1899,7 +1979,6 @@
         </w:rPr>
         <w:t>IArticle</w:t>
       </w:r>
-      <w:proofErr w:type="spellEnd"/>
       <w:r>
         <w:rPr>
           <w:rFonts w:ascii="Fira Code" w:eastAsia="Times New Roman" w:hAnsi="Fira Code" w:cs="Fira Code"/>
@@ -2044,7 +2123,6 @@
         </w:rPr>
         <w:t xml:space="preserve">  </w:t>
       </w:r>
-      <w:proofErr w:type="spellStart"/>
       <w:r>
         <w:rPr>
           <w:rFonts w:ascii="Fira Code" w:eastAsia="Times New Roman" w:hAnsi="Fira Code" w:cs="Fira Code"/>
@@ -2054,7 +2132,6 @@
         </w:rPr>
         <w:t>createdAt</w:t>
       </w:r>
-      <w:proofErr w:type="spellEnd"/>
       <w:r>
         <w:rPr>
           <w:rFonts w:ascii="Fira Code" w:eastAsia="Times New Roman" w:hAnsi="Fira Code" w:cs="Fira Code"/>
@@ -2103,7 +2180,6 @@
         </w:rPr>
         <w:t xml:space="preserve">  </w:t>
       </w:r>
-      <w:proofErr w:type="spellStart"/>
       <w:r>
         <w:rPr>
           <w:rFonts w:ascii="Fira Code" w:eastAsia="Times New Roman" w:hAnsi="Fira Code" w:cs="Fira Code"/>
@@ -2113,7 +2189,6 @@
         </w:rPr>
         <w:t>updatedAt</w:t>
       </w:r>
-      <w:proofErr w:type="spellEnd"/>
       <w:r>
         <w:rPr>
           <w:rFonts w:ascii="Fira Code" w:eastAsia="Times New Roman" w:hAnsi="Fira Code" w:cs="Fira Code"/>
@@ -2229,10 +2304,14 @@
           <w:bCs/>
           <w:sz w:val="28"/>
           <w:szCs w:val="28"/>
-          <w:lang w:bidi="fa-IR"/>
-        </w:rPr>
-      </w:pPr>
-      <w:r>
+          <w:rtl/>
+          <w:lang w:bidi="fa-IR"/>
+        </w:rPr>
+      </w:pPr>
+    </w:p>
+    <w:p>
+      <w:pPr>
+        <w:bidi/>
         <w:rPr>
           <w:rFonts w:asciiTheme="majorHAnsi" w:hAnsiTheme="majorHAnsi" w:cs="B Nazanin"/>
           <w:b/>
@@ -2241,7 +2320,16 @@
           <w:szCs w:val="28"/>
           <w:lang w:bidi="fa-IR"/>
         </w:rPr>
-        <w:lastRenderedPageBreak/>
+      </w:pPr>
+      <w:r>
+        <w:rPr>
+          <w:rFonts w:asciiTheme="majorHAnsi" w:hAnsiTheme="majorHAnsi" w:cs="B Nazanin"/>
+          <w:b/>
+          <w:bCs/>
+          <w:sz w:val="28"/>
+          <w:szCs w:val="28"/>
+          <w:lang w:bidi="fa-IR"/>
+        </w:rPr>
         <w:t>Repository</w:t>
       </w:r>
     </w:p>
@@ -2349,6 +2437,108 @@
     <w:p>
       <w:pPr>
         <w:bidi/>
+        <w:jc w:val="both"/>
+        <w:rPr>
+          <w:rFonts w:asciiTheme="majorHAnsi" w:hAnsiTheme="majorHAnsi" w:cs="B Nazanin" w:hint="cs"/>
+          <w:sz w:val="28"/>
+          <w:szCs w:val="28"/>
+          <w:rtl/>
+          <w:lang w:bidi="fa-IR"/>
+        </w:rPr>
+      </w:pPr>
+      <w:r>
+        <w:rPr>
+          <w:rFonts w:asciiTheme="majorHAnsi" w:hAnsiTheme="majorHAnsi" w:cs="B Nazanin" w:hint="cs"/>
+          <w:sz w:val="28"/>
+          <w:szCs w:val="28"/>
+          <w:rtl/>
+          <w:lang w:bidi="fa-IR"/>
+        </w:rPr>
+        <w:t xml:space="preserve">در پروژه تعریف شده یک </w:t>
+      </w:r>
+      <w:r>
+        <w:rPr>
+          <w:rFonts w:asciiTheme="majorHAnsi" w:hAnsiTheme="majorHAnsi" w:cs="B Nazanin"/>
+          <w:sz w:val="28"/>
+          <w:szCs w:val="28"/>
+          <w:lang w:bidi="fa-IR"/>
+        </w:rPr>
+        <w:t>Repository</w:t>
+      </w:r>
+      <w:r>
+        <w:rPr>
+          <w:rFonts w:asciiTheme="majorHAnsi" w:hAnsiTheme="majorHAnsi" w:cs="B Nazanin" w:hint="cs"/>
+          <w:sz w:val="28"/>
+          <w:szCs w:val="28"/>
+          <w:rtl/>
+          <w:lang w:bidi="fa-IR"/>
+        </w:rPr>
+        <w:t xml:space="preserve"> برای </w:t>
+      </w:r>
+      <w:r>
+        <w:rPr>
+          <w:rFonts w:asciiTheme="majorHAnsi" w:hAnsiTheme="majorHAnsi" w:cs="B Nazanin"/>
+          <w:sz w:val="28"/>
+          <w:szCs w:val="28"/>
+          <w:lang w:bidi="fa-IR"/>
+        </w:rPr>
+        <w:t>SQlite</w:t>
+      </w:r>
+      <w:r>
+        <w:rPr>
+          <w:rFonts w:asciiTheme="majorHAnsi" w:hAnsiTheme="majorHAnsi" w:cs="B Nazanin" w:hint="cs"/>
+          <w:sz w:val="28"/>
+          <w:szCs w:val="28"/>
+          <w:rtl/>
+          <w:lang w:bidi="fa-IR"/>
+        </w:rPr>
+        <w:t xml:space="preserve"> تعریف شده و به سادگی میتوان آن را باتوجه به معماری پیاده سازی شده جایگزین سایر پایگاه های داده و یا حتی سرویس های ذخیره سازی ابری کرد.</w:t>
+      </w:r>
+    </w:p>
+    <w:p>
+      <w:pPr>
+        <w:bidi/>
+        <w:rPr>
+          <w:rFonts w:asciiTheme="majorHAnsi" w:hAnsiTheme="majorHAnsi" w:cs="B Nazanin"/>
+          <w:sz w:val="28"/>
+          <w:szCs w:val="28"/>
+          <w:rtl/>
+          <w:lang w:bidi="fa-IR"/>
+        </w:rPr>
+      </w:pPr>
+      <w:r>
+        <w:rPr>
+          <w:rFonts w:asciiTheme="majorHAnsi" w:hAnsiTheme="majorHAnsi" w:cs="B Nazanin" w:hint="cs"/>
+          <w:sz w:val="28"/>
+          <w:szCs w:val="28"/>
+          <w:rtl/>
+          <w:lang w:bidi="fa-IR"/>
+        </w:rPr>
+        <w:t xml:space="preserve">در ادامه کد مربوط به </w:t>
+      </w:r>
+      <w:r>
+        <w:rPr>
+          <w:rFonts w:asciiTheme="majorHAnsi" w:hAnsiTheme="majorHAnsi" w:cs="B Nazanin"/>
+          <w:sz w:val="28"/>
+          <w:szCs w:val="28"/>
+          <w:lang w:bidi="fa-IR"/>
+        </w:rPr>
+        <w:t>Interface</w:t>
+      </w:r>
+      <w:r>
+        <w:rPr>
+          <w:rFonts w:asciiTheme="majorHAnsi" w:hAnsiTheme="majorHAnsi" w:cs="B Nazanin" w:hint="cs"/>
+          <w:sz w:val="28"/>
+          <w:szCs w:val="28"/>
+          <w:rtl/>
+          <w:lang w:bidi="fa-IR"/>
+        </w:rPr>
+        <w:t xml:space="preserve"> این لایه آمده است:</w:t>
+      </w:r>
+    </w:p>
+    <w:p>
+      <w:pPr>
+        <w:bidi/>
         <w:rPr>
           <w:rFonts w:ascii="Fira Code" w:eastAsia="Times New Roman" w:hAnsi="Fira Code" w:cs="B Nazanin"/>
           <w:color w:val="C678DD"/>
@@ -2356,35 +2546,6 @@
           <w:szCs w:val="21"/>
         </w:rPr>
       </w:pPr>
-      <w:r>
-        <w:rPr>
-          <w:rFonts w:asciiTheme="majorHAnsi" w:hAnsiTheme="majorHAnsi" w:cs="B Nazanin" w:hint="cs"/>
-          <w:sz w:val="28"/>
-          <w:szCs w:val="28"/>
-          <w:rtl/>
-          <w:lang w:bidi="fa-IR"/>
-        </w:rPr>
-        <w:t xml:space="preserve">در ادامه کد مربوط به </w:t>
-      </w:r>
-      <w:r>
-        <w:rPr>
-          <w:rFonts w:asciiTheme="majorHAnsi" w:hAnsiTheme="majorHAnsi" w:cs="B Nazanin"/>
-          <w:sz w:val="28"/>
-          <w:szCs w:val="28"/>
-          <w:lang w:bidi="fa-IR"/>
-        </w:rPr>
-        <w:t>Interface</w:t>
-      </w:r>
-      <w:r>
-        <w:rPr>
-          <w:rFonts w:asciiTheme="majorHAnsi" w:hAnsiTheme="majorHAnsi" w:cs="B Nazanin" w:hint="cs"/>
-          <w:sz w:val="28"/>
-          <w:szCs w:val="28"/>
-          <w:rtl/>
-          <w:lang w:bidi="fa-IR"/>
-        </w:rPr>
-        <w:t xml:space="preserve"> این لایه آمده است:</w:t>
-      </w:r>
     </w:p>
     <w:p>
       <w:pPr>
@@ -2451,7 +2612,6 @@
         </w:rPr>
         <w:t xml:space="preserve"> </w:t>
       </w:r>
-      <w:proofErr w:type="spellStart"/>
       <w:r>
         <w:rPr>
           <w:rFonts w:ascii="Fira Code" w:eastAsia="Times New Roman" w:hAnsi="Fira Code" w:cs="Fira Code"/>
@@ -2461,7 +2621,6 @@
         </w:rPr>
         <w:t>ArticleRepository</w:t>
       </w:r>
-      <w:proofErr w:type="spellEnd"/>
       <w:r>
         <w:rPr>
           <w:rFonts w:ascii="Fira Code" w:eastAsia="Times New Roman" w:hAnsi="Fira Code" w:cs="Fira Code"/>
@@ -2582,7 +2741,6 @@
         </w:rPr>
         <w:t>&lt;</w:t>
       </w:r>
-      <w:proofErr w:type="spellStart"/>
       <w:r>
         <w:rPr>
           <w:rFonts w:ascii="Fira Code" w:eastAsia="Times New Roman" w:hAnsi="Fira Code" w:cs="Fira Code"/>
@@ -2592,7 +2750,6 @@
         </w:rPr>
         <w:t>IArticle</w:t>
       </w:r>
-      <w:proofErr w:type="spellEnd"/>
       <w:r>
         <w:rPr>
           <w:rFonts w:ascii="Fira Code" w:eastAsia="Times New Roman" w:hAnsi="Fira Code" w:cs="Fira Code"/>
@@ -2713,7 +2870,6 @@
         </w:rPr>
         <w:t>&lt;</w:t>
       </w:r>
-      <w:proofErr w:type="spellStart"/>
       <w:r>
         <w:rPr>
           <w:rFonts w:ascii="Fira Code" w:eastAsia="Times New Roman" w:hAnsi="Fira Code" w:cs="Fira Code"/>
@@ -2723,7 +2879,6 @@
         </w:rPr>
         <w:t>boolean</w:t>
       </w:r>
-      <w:proofErr w:type="spellEnd"/>
       <w:r>
         <w:rPr>
           <w:rFonts w:ascii="Fira Code" w:eastAsia="Times New Roman" w:hAnsi="Fira Code" w:cs="Fira Code"/>
@@ -2826,7 +2981,6 @@
         </w:rPr>
         <w:t>&lt;</w:t>
       </w:r>
-      <w:proofErr w:type="spellStart"/>
       <w:r>
         <w:rPr>
           <w:rFonts w:ascii="Fira Code" w:eastAsia="Times New Roman" w:hAnsi="Fira Code" w:cs="Fira Code"/>
@@ -2836,7 +2990,6 @@
         </w:rPr>
         <w:t>IArticle</w:t>
       </w:r>
-      <w:proofErr w:type="spellEnd"/>
       <w:r>
         <w:rPr>
           <w:rFonts w:ascii="Fira Code" w:eastAsia="Times New Roman" w:hAnsi="Fira Code" w:cs="Fira Code"/>
@@ -2864,7 +3017,6 @@
         </w:rPr>
         <w:t>&lt;</w:t>
       </w:r>
-      <w:proofErr w:type="spellStart"/>
       <w:r>
         <w:rPr>
           <w:rFonts w:ascii="Fira Code" w:eastAsia="Times New Roman" w:hAnsi="Fira Code" w:cs="Fira Code"/>
@@ -2874,7 +3026,6 @@
         </w:rPr>
         <w:t>IArticle</w:t>
       </w:r>
-      <w:proofErr w:type="spellEnd"/>
       <w:r>
         <w:rPr>
           <w:rFonts w:ascii="Fira Code" w:eastAsia="Times New Roman" w:hAnsi="Fira Code" w:cs="Fira Code"/>
@@ -2977,7 +3128,6 @@
         </w:rPr>
         <w:t>&lt;</w:t>
       </w:r>
-      <w:proofErr w:type="spellStart"/>
       <w:r>
         <w:rPr>
           <w:rFonts w:ascii="Fira Code" w:eastAsia="Times New Roman" w:hAnsi="Fira Code" w:cs="Fira Code"/>
@@ -2987,7 +3137,6 @@
         </w:rPr>
         <w:t>IArticle</w:t>
       </w:r>
-      <w:proofErr w:type="spellEnd"/>
       <w:r>
         <w:rPr>
           <w:rFonts w:ascii="Fira Code" w:eastAsia="Times New Roman" w:hAnsi="Fira Code" w:cs="Fira Code"/>
@@ -3015,7 +3164,6 @@
         </w:rPr>
         <w:t>&lt;</w:t>
       </w:r>
-      <w:proofErr w:type="spellStart"/>
       <w:r>
         <w:rPr>
           <w:rFonts w:ascii="Fira Code" w:eastAsia="Times New Roman" w:hAnsi="Fira Code" w:cs="Fira Code"/>
@@ -3025,7 +3173,6 @@
         </w:rPr>
         <w:t>boolean</w:t>
       </w:r>
-      <w:proofErr w:type="spellEnd"/>
       <w:r>
         <w:rPr>
           <w:rFonts w:ascii="Fira Code" w:eastAsia="Times New Roman" w:hAnsi="Fira Code" w:cs="Fira Code"/>
@@ -3074,7 +3221,6 @@
         </w:rPr>
         <w:t xml:space="preserve"> </w:t>
       </w:r>
-      <w:proofErr w:type="spellStart"/>
       <w:r>
         <w:rPr>
           <w:rFonts w:ascii="Fira Code" w:eastAsia="Times New Roman" w:hAnsi="Fira Code" w:cs="Fira Code"/>
@@ -3084,7 +3230,6 @@
         </w:rPr>
         <w:t>getList</w:t>
       </w:r>
-      <w:proofErr w:type="spellEnd"/>
       <w:r>
         <w:rPr>
           <w:rFonts w:ascii="Fira Code" w:eastAsia="Times New Roman" w:hAnsi="Fira Code" w:cs="Fira Code"/>
@@ -3265,7 +3410,6 @@
         </w:rPr>
         <w:t xml:space="preserve">: </w:t>
       </w:r>
-      <w:proofErr w:type="spellStart"/>
       <w:r>
         <w:rPr>
           <w:rFonts w:ascii="Fira Code" w:eastAsia="Times New Roman" w:hAnsi="Fira Code" w:cs="Fira Code"/>
@@ -3275,7 +3419,6 @@
         </w:rPr>
         <w:t>IArticle</w:t>
       </w:r>
-      <w:proofErr w:type="spellEnd"/>
       <w:r>
         <w:rPr>
           <w:rFonts w:ascii="Fira Code" w:eastAsia="Times New Roman" w:hAnsi="Fira Code" w:cs="Fira Code"/>
@@ -3372,6 +3515,157 @@
         <w:bidi/>
         <w:jc w:val="both"/>
         <w:rPr>
+          <w:rFonts w:asciiTheme="majorHAnsi" w:hAnsiTheme="majorHAnsi" w:cs="B Nazanin"/>
+          <w:sz w:val="28"/>
+          <w:szCs w:val="28"/>
+          <w:rtl/>
+          <w:lang w:bidi="fa-IR"/>
+        </w:rPr>
+      </w:pPr>
+    </w:p>
+    <w:p>
+      <w:pPr>
+        <w:bidi/>
+        <w:jc w:val="both"/>
+        <w:rPr>
+          <w:rFonts w:asciiTheme="majorHAnsi" w:hAnsiTheme="majorHAnsi" w:cs="B Nazanin"/>
+          <w:sz w:val="28"/>
+          <w:szCs w:val="28"/>
+          <w:rtl/>
+          <w:lang w:bidi="fa-IR"/>
+        </w:rPr>
+      </w:pPr>
+      <w:r>
+        <w:rPr>
+          <w:rFonts w:asciiTheme="majorHAnsi" w:hAnsiTheme="majorHAnsi" w:cs="B Nazanin" w:hint="cs"/>
+          <w:sz w:val="28"/>
+          <w:szCs w:val="28"/>
+          <w:rtl/>
+          <w:lang w:bidi="fa-IR"/>
+        </w:rPr>
+        <w:t xml:space="preserve">در لایه </w:t>
+      </w:r>
+      <w:r>
+        <w:rPr>
+          <w:rFonts w:asciiTheme="majorHAnsi" w:hAnsiTheme="majorHAnsi" w:cs="B Nazanin"/>
+          <w:sz w:val="28"/>
+          <w:szCs w:val="28"/>
+          <w:lang w:bidi="fa-IR"/>
+        </w:rPr>
+        <w:t>Reposytory</w:t>
+      </w:r>
+      <w:r>
+        <w:rPr>
+          <w:rFonts w:asciiTheme="majorHAnsi" w:hAnsiTheme="majorHAnsi" w:cs="B Nazanin" w:hint="cs"/>
+          <w:sz w:val="28"/>
+          <w:szCs w:val="28"/>
+          <w:rtl/>
+          <w:lang w:bidi="fa-IR"/>
+        </w:rPr>
+        <w:t xml:space="preserve"> معمولا توابع یکسانی برای تمامی </w:t>
+      </w:r>
+      <w:r>
+        <w:rPr>
+          <w:rFonts w:asciiTheme="majorHAnsi" w:hAnsiTheme="majorHAnsi" w:cs="B Nazanin"/>
+          <w:sz w:val="28"/>
+          <w:szCs w:val="28"/>
+          <w:lang w:bidi="fa-IR"/>
+        </w:rPr>
+        <w:t xml:space="preserve">Entity </w:t>
+      </w:r>
+      <w:r>
+        <w:rPr>
+          <w:rFonts w:asciiTheme="majorHAnsi" w:hAnsiTheme="majorHAnsi" w:cs="B Nazanin" w:hint="cs"/>
+          <w:sz w:val="28"/>
+          <w:szCs w:val="28"/>
+          <w:rtl/>
+          <w:lang w:bidi="fa-IR"/>
+        </w:rPr>
+        <w:t xml:space="preserve"> ها پیاده سازی میشود و پیشنهاد میشود از قابلیت </w:t>
+      </w:r>
+      <w:r>
+        <w:rPr>
+          <w:rFonts w:asciiTheme="majorHAnsi" w:hAnsiTheme="majorHAnsi" w:cs="B Nazanin"/>
+          <w:sz w:val="28"/>
+          <w:szCs w:val="28"/>
+          <w:lang w:bidi="fa-IR"/>
+        </w:rPr>
+        <w:t>Generics</w:t>
+      </w:r>
+      <w:r>
+        <w:rPr>
+          <w:rFonts w:asciiTheme="majorHAnsi" w:hAnsiTheme="majorHAnsi" w:cs="B Nazanin" w:hint="cs"/>
+          <w:sz w:val="28"/>
+          <w:szCs w:val="28"/>
+          <w:rtl/>
+          <w:lang w:bidi="fa-IR"/>
+        </w:rPr>
+        <w:t xml:space="preserve"> در </w:t>
+      </w:r>
+      <w:r>
+        <w:rPr>
+          <w:rFonts w:asciiTheme="majorHAnsi" w:hAnsiTheme="majorHAnsi" w:cs="B Nazanin"/>
+          <w:sz w:val="28"/>
+          <w:szCs w:val="28"/>
+          <w:lang w:bidi="fa-IR"/>
+        </w:rPr>
+        <w:t>TypeScript</w:t>
+      </w:r>
+      <w:r>
+        <w:rPr>
+          <w:rFonts w:asciiTheme="majorHAnsi" w:hAnsiTheme="majorHAnsi" w:cs="B Nazanin" w:hint="cs"/>
+          <w:sz w:val="28"/>
+          <w:szCs w:val="28"/>
+          <w:rtl/>
+          <w:lang w:bidi="fa-IR"/>
+        </w:rPr>
+        <w:t xml:space="preserve"> برای کد نویسی کمتر استفاده شود. پس کد بالا را به صورت بهینه </w:t>
+      </w:r>
+      <w:r>
+        <w:rPr>
+          <w:rFonts w:asciiTheme="majorHAnsi" w:hAnsiTheme="majorHAnsi" w:cs="B Nazanin" w:hint="cs"/>
+          <w:sz w:val="28"/>
+          <w:szCs w:val="28"/>
+          <w:rtl/>
+          <w:lang w:bidi="fa-IR"/>
+        </w:rPr>
+        <w:t xml:space="preserve">و یک کلاس </w:t>
+      </w:r>
+      <w:r>
+        <w:rPr>
+          <w:rFonts w:asciiTheme="majorHAnsi" w:hAnsiTheme="majorHAnsi" w:cs="B Nazanin"/>
+          <w:sz w:val="28"/>
+          <w:szCs w:val="28"/>
+          <w:lang w:bidi="fa-IR"/>
+        </w:rPr>
+        <w:t>Abstract</w:t>
+      </w:r>
+      <w:r>
+        <w:rPr>
+          <w:rFonts w:asciiTheme="majorHAnsi" w:hAnsiTheme="majorHAnsi" w:cs="B Nazanin" w:hint="cs"/>
+          <w:sz w:val="28"/>
+          <w:szCs w:val="28"/>
+          <w:rtl/>
+          <w:lang w:bidi="fa-IR"/>
+        </w:rPr>
+        <w:t xml:space="preserve"> </w:t>
+      </w:r>
+      <w:r>
+        <w:rPr>
+          <w:rFonts w:asciiTheme="majorHAnsi" w:hAnsiTheme="majorHAnsi" w:cs="B Nazanin" w:hint="cs"/>
+          <w:sz w:val="28"/>
+          <w:szCs w:val="28"/>
+          <w:rtl/>
+          <w:lang w:bidi="fa-IR"/>
+        </w:rPr>
+        <w:t>به حالت زیر تغییر میدهیم:</w:t>
+      </w:r>
+    </w:p>
+    <w:p>
+      <w:pPr>
+        <w:bidi/>
+        <w:jc w:val="both"/>
+        <w:rPr>
           <w:rFonts w:ascii="Fira Code" w:eastAsia="Times New Roman" w:hAnsi="Fira Code" w:cs="Fira Code"/>
           <w:color w:val="C678DD"/>
           <w:sz w:val="21"/>
@@ -3379,133 +3673,6 @@
           <w:rtl/>
         </w:rPr>
       </w:pPr>
-      <w:r>
-        <w:rPr>
-          <w:rFonts w:asciiTheme="majorHAnsi" w:hAnsiTheme="majorHAnsi" w:cs="B Nazanin" w:hint="cs"/>
-          <w:sz w:val="28"/>
-          <w:szCs w:val="28"/>
-          <w:rtl/>
-          <w:lang w:bidi="fa-IR"/>
-        </w:rPr>
-        <w:t xml:space="preserve">در لایه </w:t>
-      </w:r>
-      <w:proofErr w:type="spellStart"/>
-      <w:r>
-        <w:rPr>
-          <w:rFonts w:asciiTheme="majorHAnsi" w:hAnsiTheme="majorHAnsi" w:cs="B Nazanin"/>
-          <w:sz w:val="28"/>
-          <w:szCs w:val="28"/>
-          <w:lang w:bidi="fa-IR"/>
-        </w:rPr>
-        <w:t>Reposytory</w:t>
-      </w:r>
-      <w:proofErr w:type="spellEnd"/>
-      <w:r>
-        <w:rPr>
-          <w:rFonts w:asciiTheme="majorHAnsi" w:hAnsiTheme="majorHAnsi" w:cs="B Nazanin" w:hint="cs"/>
-          <w:sz w:val="28"/>
-          <w:szCs w:val="28"/>
-          <w:rtl/>
-          <w:lang w:bidi="fa-IR"/>
-        </w:rPr>
-        <w:t xml:space="preserve"> معمولا توابع یکسانی برای تمامی </w:t>
-      </w:r>
-      <w:r>
-        <w:rPr>
-          <w:rFonts w:asciiTheme="majorHAnsi" w:hAnsiTheme="majorHAnsi" w:cs="B Nazanin"/>
-          <w:sz w:val="28"/>
-          <w:szCs w:val="28"/>
-          <w:lang w:bidi="fa-IR"/>
-        </w:rPr>
-        <w:t xml:space="preserve">Entity </w:t>
-      </w:r>
-      <w:r>
-        <w:rPr>
-          <w:rFonts w:asciiTheme="majorHAnsi" w:hAnsiTheme="majorHAnsi" w:cs="B Nazanin" w:hint="cs"/>
-          <w:sz w:val="28"/>
-          <w:szCs w:val="28"/>
-          <w:rtl/>
-          <w:lang w:bidi="fa-IR"/>
-        </w:rPr>
-        <w:t xml:space="preserve"> ها پیاده سازی میشود و پیشنهاد میشود از قابلیت </w:t>
-      </w:r>
-      <w:r>
-        <w:rPr>
-          <w:rFonts w:asciiTheme="majorHAnsi" w:hAnsiTheme="majorHAnsi" w:cs="B Nazanin"/>
-          <w:sz w:val="28"/>
-          <w:szCs w:val="28"/>
-          <w:lang w:bidi="fa-IR"/>
-        </w:rPr>
-        <w:t>Generics</w:t>
-      </w:r>
-      <w:r>
-        <w:rPr>
-          <w:rFonts w:asciiTheme="majorHAnsi" w:hAnsiTheme="majorHAnsi" w:cs="B Nazanin" w:hint="cs"/>
-          <w:sz w:val="28"/>
-          <w:szCs w:val="28"/>
-          <w:rtl/>
-          <w:lang w:bidi="fa-IR"/>
-        </w:rPr>
-        <w:t xml:space="preserve"> در </w:t>
-      </w:r>
-      <w:r>
-        <w:rPr>
-          <w:rFonts w:asciiTheme="majorHAnsi" w:hAnsiTheme="majorHAnsi" w:cs="B Nazanin"/>
-          <w:sz w:val="28"/>
-          <w:szCs w:val="28"/>
-          <w:lang w:bidi="fa-IR"/>
-        </w:rPr>
-        <w:t>TypeScript</w:t>
-      </w:r>
-      <w:r>
-        <w:rPr>
-          <w:rFonts w:asciiTheme="majorHAnsi" w:hAnsiTheme="majorHAnsi" w:cs="B Nazanin" w:hint="cs"/>
-          <w:sz w:val="28"/>
-          <w:szCs w:val="28"/>
-          <w:rtl/>
-          <w:lang w:bidi="fa-IR"/>
-        </w:rPr>
-        <w:t xml:space="preserve"> برای کد نویسی کمتر استفاده شود. پس کد بالا را به صورت بهینه </w:t>
-      </w:r>
-      <w:r>
-        <w:rPr>
-          <w:rFonts w:asciiTheme="majorHAnsi" w:hAnsiTheme="majorHAnsi" w:cs="B Nazanin" w:hint="cs"/>
-          <w:sz w:val="28"/>
-          <w:szCs w:val="28"/>
-          <w:rtl/>
-          <w:lang w:bidi="fa-IR"/>
-        </w:rPr>
-        <w:t xml:space="preserve">و یک کلاس </w:t>
-      </w:r>
-      <w:r>
-        <w:rPr>
-          <w:rFonts w:asciiTheme="majorHAnsi" w:hAnsiTheme="majorHAnsi" w:cs="B Nazanin"/>
-          <w:sz w:val="28"/>
-          <w:szCs w:val="28"/>
-          <w:lang w:bidi="fa-IR"/>
-        </w:rPr>
-        <w:t>Abstract</w:t>
-      </w:r>
-      <w:r>
-        <w:rPr>
-          <w:rFonts w:asciiTheme="majorHAnsi" w:hAnsiTheme="majorHAnsi" w:cs="B Nazanin" w:hint="cs"/>
-          <w:sz w:val="28"/>
-          <w:szCs w:val="28"/>
-          <w:rtl/>
-          <w:lang w:bidi="fa-IR"/>
-        </w:rPr>
-        <w:t xml:space="preserve"> </w:t>
-      </w:r>
-      <w:r>
-        <w:rPr>
-          <w:rFonts w:asciiTheme="majorHAnsi" w:hAnsiTheme="majorHAnsi" w:cs="B Nazanin" w:hint="cs"/>
-          <w:sz w:val="28"/>
-          <w:szCs w:val="28"/>
-          <w:rtl/>
-          <w:lang w:bidi="fa-IR"/>
-        </w:rPr>
-        <w:t>به حالت زیر تغییر میدهیم:</w:t>
-      </w:r>
     </w:p>
     <w:p>
       <w:pPr>
@@ -3572,7 +3739,6 @@
         </w:rPr>
         <w:t xml:space="preserve"> </w:t>
       </w:r>
-      <w:proofErr w:type="spellStart"/>
       <w:r>
         <w:rPr>
           <w:rFonts w:ascii="Fira Code" w:eastAsia="Times New Roman" w:hAnsi="Fira Code" w:cs="Fira Code"/>
@@ -3582,7 +3748,6 @@
         </w:rPr>
         <w:t>BaseRepository</w:t>
       </w:r>
-      <w:proofErr w:type="spellEnd"/>
       <w:r>
         <w:rPr>
           <w:rFonts w:ascii="Fira Code" w:eastAsia="Times New Roman" w:hAnsi="Fira Code" w:cs="Fira Code"/>
@@ -3850,7 +4015,6 @@
         </w:rPr>
         <w:t>&lt;</w:t>
       </w:r>
-      <w:proofErr w:type="spellStart"/>
       <w:r>
         <w:rPr>
           <w:rFonts w:ascii="Fira Code" w:eastAsia="Times New Roman" w:hAnsi="Fira Code" w:cs="Fira Code"/>
@@ -3860,7 +4024,6 @@
         </w:rPr>
         <w:t>boolean</w:t>
       </w:r>
-      <w:proofErr w:type="spellEnd"/>
       <w:r>
         <w:rPr>
           <w:rFonts w:ascii="Fira Code" w:eastAsia="Times New Roman" w:hAnsi="Fira Code" w:cs="Fira Code"/>
@@ -4146,7 +4309,6 @@
         </w:rPr>
         <w:t>&lt;</w:t>
       </w:r>
-      <w:proofErr w:type="spellStart"/>
       <w:r>
         <w:rPr>
           <w:rFonts w:ascii="Fira Code" w:eastAsia="Times New Roman" w:hAnsi="Fira Code" w:cs="Fira Code"/>
@@ -4156,7 +4318,6 @@
         </w:rPr>
         <w:t>boolean</w:t>
       </w:r>
-      <w:proofErr w:type="spellEnd"/>
       <w:r>
         <w:rPr>
           <w:rFonts w:ascii="Fira Code" w:eastAsia="Times New Roman" w:hAnsi="Fira Code" w:cs="Fira Code"/>
@@ -4205,7 +4366,6 @@
         </w:rPr>
         <w:t xml:space="preserve"> </w:t>
       </w:r>
-      <w:proofErr w:type="spellStart"/>
       <w:r>
         <w:rPr>
           <w:rFonts w:ascii="Fira Code" w:eastAsia="Times New Roman" w:hAnsi="Fira Code" w:cs="Fira Code"/>
@@ -4215,7 +4375,6 @@
         </w:rPr>
         <w:t>getList</w:t>
       </w:r>
-      <w:proofErr w:type="spellEnd"/>
       <w:r>
         <w:rPr>
           <w:rFonts w:ascii="Fira Code" w:eastAsia="Times New Roman" w:hAnsi="Fira Code" w:cs="Fira Code"/>
@@ -4505,18 +4664,47 @@
           <w:bCs/>
           <w:sz w:val="28"/>
           <w:szCs w:val="28"/>
-          <w:lang w:bidi="fa-IR"/>
-        </w:rPr>
-      </w:pPr>
-      <w:r>
+          <w:rtl/>
+          <w:lang w:bidi="fa-IR"/>
+        </w:rPr>
+      </w:pPr>
+    </w:p>
+    <w:p>
+      <w:pPr>
+        <w:bidi/>
         <w:rPr>
           <w:rFonts w:asciiTheme="majorHAnsi" w:hAnsiTheme="majorHAnsi" w:cs="B Nazanin"/>
           <w:b/>
           <w:bCs/>
           <w:sz w:val="28"/>
           <w:szCs w:val="28"/>
-          <w:lang w:bidi="fa-IR"/>
-        </w:rPr>
+          <w:rtl/>
+          <w:lang w:bidi="fa-IR"/>
+        </w:rPr>
+      </w:pPr>
+    </w:p>
+    <w:p>
+      <w:pPr>
+        <w:bidi/>
+        <w:rPr>
+          <w:rFonts w:asciiTheme="majorHAnsi" w:hAnsiTheme="majorHAnsi" w:cs="B Nazanin"/>
+          <w:b/>
+          <w:bCs/>
+          <w:sz w:val="28"/>
+          <w:szCs w:val="28"/>
+          <w:lang w:bidi="fa-IR"/>
+        </w:rPr>
+      </w:pPr>
+      <w:r>
+        <w:rPr>
+          <w:rFonts w:asciiTheme="majorHAnsi" w:hAnsiTheme="majorHAnsi" w:cs="B Nazanin"/>
+          <w:b/>
+          <w:bCs/>
+          <w:sz w:val="28"/>
+          <w:szCs w:val="28"/>
+          <w:lang w:bidi="fa-IR"/>
+        </w:rPr>
+        <w:lastRenderedPageBreak/>
         <w:t>Service</w:t>
       </w:r>
     </w:p>
@@ -4524,7 +4712,7 @@
       <w:pPr>
         <w:bidi/>
         <w:rPr>
-          <w:rFonts w:asciiTheme="majorHAnsi" w:hAnsiTheme="majorHAnsi" w:cs="B Nazanin" w:hint="cs"/>
+          <w:rFonts w:asciiTheme="majorHAnsi" w:hAnsiTheme="majorHAnsi" w:cs="B Nazanin"/>
           <w:sz w:val="28"/>
           <w:szCs w:val="28"/>
           <w:rtl/>
@@ -4637,7 +4825,6 @@
         </w:rPr>
         <w:t xml:space="preserve"> </w:t>
       </w:r>
-      <w:proofErr w:type="spellStart"/>
       <w:r>
         <w:rPr>
           <w:rFonts w:ascii="Fira Code" w:eastAsia="Times New Roman" w:hAnsi="Fira Code" w:cs="Fira Code"/>
@@ -4647,7 +4834,6 @@
         </w:rPr>
         <w:t>IArticleService</w:t>
       </w:r>
-      <w:proofErr w:type="spellEnd"/>
       <w:r>
         <w:rPr>
           <w:rFonts w:ascii="Fira Code" w:eastAsia="Times New Roman" w:hAnsi="Fira Code" w:cs="Fira Code"/>
@@ -4786,7 +4972,6 @@
         </w:rPr>
         <w:t>&lt;</w:t>
       </w:r>
-      <w:proofErr w:type="spellStart"/>
       <w:r>
         <w:rPr>
           <w:rFonts w:ascii="Fira Code" w:eastAsia="Times New Roman" w:hAnsi="Fira Code" w:cs="Fira Code"/>
@@ -4796,7 +4981,6 @@
         </w:rPr>
         <w:t>IArticle</w:t>
       </w:r>
-      <w:proofErr w:type="spellEnd"/>
       <w:r>
         <w:rPr>
           <w:rFonts w:ascii="Fira Code" w:eastAsia="Times New Roman" w:hAnsi="Fira Code" w:cs="Fira Code"/>
@@ -4989,7 +5173,6 @@
         </w:rPr>
         <w:t>&lt;</w:t>
       </w:r>
-      <w:proofErr w:type="spellStart"/>
       <w:r>
         <w:rPr>
           <w:rFonts w:ascii="Fira Code" w:eastAsia="Times New Roman" w:hAnsi="Fira Code" w:cs="Fira Code"/>
@@ -4999,7 +5182,6 @@
         </w:rPr>
         <w:t>boolean</w:t>
       </w:r>
-      <w:proofErr w:type="spellEnd"/>
       <w:r>
         <w:rPr>
           <w:rFonts w:ascii="Fira Code" w:eastAsia="Times New Roman" w:hAnsi="Fira Code" w:cs="Fira Code"/>
@@ -5102,7 +5284,6 @@
         </w:rPr>
         <w:t>&lt;</w:t>
       </w:r>
-      <w:proofErr w:type="spellStart"/>
       <w:r>
         <w:rPr>
           <w:rFonts w:ascii="Fira Code" w:eastAsia="Times New Roman" w:hAnsi="Fira Code" w:cs="Fira Code"/>
@@ -5112,7 +5293,6 @@
         </w:rPr>
         <w:t>IArticle</w:t>
       </w:r>
-      <w:proofErr w:type="spellEnd"/>
       <w:r>
         <w:rPr>
           <w:rFonts w:ascii="Fira Code" w:eastAsia="Times New Roman" w:hAnsi="Fira Code" w:cs="Fira Code"/>
@@ -5143,7 +5323,6 @@
         </w:rPr>
         <w:t xml:space="preserve">  </w:t>
       </w:r>
-      <w:proofErr w:type="spellStart"/>
       <w:r>
         <w:rPr>
           <w:rFonts w:ascii="Fira Code" w:eastAsia="Times New Roman" w:hAnsi="Fira Code" w:cs="Fira Code"/>
@@ -5153,7 +5332,6 @@
         </w:rPr>
         <w:t>getList</w:t>
       </w:r>
-      <w:proofErr w:type="spellEnd"/>
       <w:r>
         <w:rPr>
           <w:rFonts w:ascii="Fira Code" w:eastAsia="Times New Roman" w:hAnsi="Fira Code" w:cs="Fira Code"/>
@@ -5334,7 +5512,6 @@
         </w:rPr>
         <w:t xml:space="preserve">: </w:t>
       </w:r>
-      <w:proofErr w:type="spellStart"/>
       <w:r>
         <w:rPr>
           <w:rFonts w:ascii="Fira Code" w:eastAsia="Times New Roman" w:hAnsi="Fira Code" w:cs="Fira Code"/>
@@ -5344,7 +5521,6 @@
         </w:rPr>
         <w:t>IArticle</w:t>
       </w:r>
-      <w:proofErr w:type="spellEnd"/>
       <w:r>
         <w:rPr>
           <w:rFonts w:ascii="Fira Code" w:eastAsia="Times New Roman" w:hAnsi="Fira Code" w:cs="Fira Code"/>
@@ -5483,7 +5659,6 @@
         </w:rPr>
         <w:t>&lt;</w:t>
       </w:r>
-      <w:proofErr w:type="spellStart"/>
       <w:r>
         <w:rPr>
           <w:rFonts w:ascii="Fira Code" w:eastAsia="Times New Roman" w:hAnsi="Fira Code" w:cs="Fira Code"/>
@@ -5493,7 +5668,6 @@
         </w:rPr>
         <w:t>boolean</w:t>
       </w:r>
-      <w:proofErr w:type="spellEnd"/>
       <w:r>
         <w:rPr>
           <w:rFonts w:ascii="Fira Code" w:eastAsia="Times New Roman" w:hAnsi="Fira Code" w:cs="Fira Code"/>
@@ -5550,16 +5724,43 @@
           <w:lang w:bidi="fa-IR"/>
         </w:rPr>
       </w:pPr>
-      <w:r>
+    </w:p>
+    <w:p>
+      <w:pPr>
+        <w:bidi/>
         <w:rPr>
           <w:rFonts w:asciiTheme="majorHAnsi" w:hAnsiTheme="majorHAnsi" w:cs="B Nazanin"/>
           <w:b/>
           <w:bCs/>
           <w:sz w:val="28"/>
           <w:szCs w:val="28"/>
-          <w:lang w:bidi="fa-IR"/>
-        </w:rPr>
-        <w:lastRenderedPageBreak/>
+          <w:rtl/>
+          <w:lang w:bidi="fa-IR"/>
+        </w:rPr>
+      </w:pPr>
+    </w:p>
+    <w:p>
+      <w:pPr>
+        <w:bidi/>
+        <w:rPr>
+          <w:rFonts w:asciiTheme="majorHAnsi" w:hAnsiTheme="majorHAnsi" w:cs="B Nazanin"/>
+          <w:b/>
+          <w:bCs/>
+          <w:sz w:val="28"/>
+          <w:szCs w:val="28"/>
+          <w:rtl/>
+          <w:lang w:bidi="fa-IR"/>
+        </w:rPr>
+      </w:pPr>
+      <w:r>
+        <w:rPr>
+          <w:rFonts w:asciiTheme="majorHAnsi" w:hAnsiTheme="majorHAnsi" w:cs="B Nazanin"/>
+          <w:b/>
+          <w:bCs/>
+          <w:sz w:val="28"/>
+          <w:szCs w:val="28"/>
+          <w:lang w:bidi="fa-IR"/>
+        </w:rPr>
         <w:t>Controller</w:t>
       </w:r>
     </w:p>
@@ -5583,87 +5784,55 @@
           <w:rtl/>
           <w:lang w:bidi="fa-IR"/>
         </w:rPr>
-        <w:t xml:space="preserve">برای ساده تر کردن برنامه با توجه به این که </w:t>
-      </w:r>
-      <w:proofErr w:type="spellStart"/>
-      <w:r>
-        <w:rPr>
-          <w:rFonts w:asciiTheme="majorHAnsi" w:hAnsiTheme="majorHAnsi" w:cs="B Nazanin"/>
-          <w:sz w:val="28"/>
-          <w:szCs w:val="28"/>
-          <w:lang w:bidi="fa-IR"/>
-        </w:rPr>
-        <w:t>NestJs</w:t>
-      </w:r>
-      <w:proofErr w:type="spellEnd"/>
-      <w:r>
-        <w:rPr>
-          <w:rFonts w:asciiTheme="majorHAnsi" w:hAnsiTheme="majorHAnsi" w:cs="B Nazanin" w:hint="cs"/>
-          <w:sz w:val="28"/>
-          <w:szCs w:val="28"/>
-          <w:rtl/>
-          <w:lang w:bidi="fa-IR"/>
-        </w:rPr>
-        <w:t xml:space="preserve"> برای تولید برنامه های </w:t>
-      </w:r>
-      <w:proofErr w:type="spellStart"/>
-      <w:r>
-        <w:rPr>
-          <w:rFonts w:asciiTheme="majorHAnsi" w:hAnsiTheme="majorHAnsi" w:cs="B Nazanin"/>
-          <w:sz w:val="28"/>
-          <w:szCs w:val="28"/>
-          <w:lang w:bidi="fa-IR"/>
-        </w:rPr>
-        <w:t>BackEnd</w:t>
-      </w:r>
-      <w:proofErr w:type="spellEnd"/>
-      <w:r>
-        <w:rPr>
-          <w:rFonts w:asciiTheme="majorHAnsi" w:hAnsiTheme="majorHAnsi" w:cs="B Nazanin" w:hint="cs"/>
-          <w:sz w:val="28"/>
-          <w:szCs w:val="28"/>
-          <w:rtl/>
-          <w:lang w:bidi="fa-IR"/>
-        </w:rPr>
-        <w:t xml:space="preserve"> هست این لایه اولین و بیرونی ترین لایه برنامه ما میباشد ولی در بسیاری از موارد بیرونی ترین لایه </w:t>
-      </w:r>
-      <w:r>
-        <w:rPr>
-          <w:rFonts w:asciiTheme="majorHAnsi" w:hAnsiTheme="majorHAnsi" w:cs="B Nazanin"/>
-          <w:sz w:val="28"/>
-          <w:szCs w:val="28"/>
-          <w:lang w:bidi="fa-IR"/>
-        </w:rPr>
-        <w:t>UI</w:t>
-      </w:r>
-      <w:r>
-        <w:rPr>
-          <w:rFonts w:asciiTheme="majorHAnsi" w:hAnsiTheme="majorHAnsi" w:cs="B Nazanin" w:hint="cs"/>
-          <w:sz w:val="28"/>
-          <w:szCs w:val="28"/>
-          <w:rtl/>
-          <w:lang w:bidi="fa-IR"/>
-        </w:rPr>
-        <w:t xml:space="preserve"> و یا </w:t>
-      </w:r>
-      <w:r>
-        <w:rPr>
-          <w:rFonts w:asciiTheme="majorHAnsi" w:hAnsiTheme="majorHAnsi" w:cs="B Nazanin"/>
-          <w:sz w:val="28"/>
-          <w:szCs w:val="28"/>
-          <w:lang w:bidi="fa-IR"/>
-        </w:rPr>
-        <w:t>Test</w:t>
-      </w:r>
-      <w:r>
-        <w:rPr>
-          <w:rFonts w:asciiTheme="majorHAnsi" w:hAnsiTheme="majorHAnsi" w:cs="B Nazanin" w:hint="cs"/>
-          <w:sz w:val="28"/>
-          <w:szCs w:val="28"/>
-          <w:rtl/>
-          <w:lang w:bidi="fa-IR"/>
-        </w:rPr>
-        <w:t xml:space="preserve"> هست.</w:t>
+        <w:t xml:space="preserve">نهایتا لایه های درونی در تعامل  با یکدیگر سرویسی را ارایه میکنند که ما در </w:t>
+      </w:r>
+      <w:r>
+        <w:rPr>
+          <w:rFonts w:asciiTheme="majorHAnsi" w:hAnsiTheme="majorHAnsi" w:cs="B Nazanin"/>
+          <w:sz w:val="28"/>
+          <w:szCs w:val="28"/>
+          <w:lang w:bidi="fa-IR"/>
+        </w:rPr>
+        <w:t>Controller</w:t>
+      </w:r>
+      <w:r>
+        <w:rPr>
+          <w:rFonts w:asciiTheme="majorHAnsi" w:hAnsiTheme="majorHAnsi" w:cs="B Nazanin" w:hint="cs"/>
+          <w:sz w:val="28"/>
+          <w:szCs w:val="28"/>
+          <w:rtl/>
+          <w:lang w:bidi="fa-IR"/>
+        </w:rPr>
+        <w:t xml:space="preserve"> که بیرونی ترین لایه میباشد از آنها استفاده میکنیم. </w:t>
+      </w:r>
+      <w:r>
+        <w:rPr>
+          <w:rFonts w:asciiTheme="majorHAnsi" w:hAnsiTheme="majorHAnsi" w:cs="B Nazanin" w:hint="cs"/>
+          <w:sz w:val="28"/>
+          <w:szCs w:val="28"/>
+          <w:rtl/>
+          <w:lang w:bidi="fa-IR"/>
+        </w:rPr>
+        <w:t xml:space="preserve">این لایه وظیفه ارایه سرویس به لایه دیگری را ندارد بنابر این نیازی به ایجاد </w:t>
+      </w:r>
+      <w:r>
+        <w:rPr>
+          <w:rFonts w:asciiTheme="majorHAnsi" w:hAnsiTheme="majorHAnsi" w:cs="B Nazanin"/>
+          <w:sz w:val="28"/>
+          <w:szCs w:val="28"/>
+          <w:lang w:bidi="fa-IR"/>
+        </w:rPr>
+        <w:t>Interface</w:t>
+      </w:r>
+      <w:r>
+        <w:rPr>
+          <w:rFonts w:asciiTheme="majorHAnsi" w:hAnsiTheme="majorHAnsi" w:cs="B Nazanin" w:hint="cs"/>
+          <w:sz w:val="28"/>
+          <w:szCs w:val="28"/>
+          <w:rtl/>
+          <w:lang w:bidi="fa-IR"/>
+        </w:rPr>
+        <w:t xml:space="preserve"> برای آن نیست و میتوانیم آن را مستقیما کد نویسی کنیم.</w:t>
       </w:r>
     </w:p>
     <w:p>
@@ -5678,35 +5847,6 @@
           <w:lang w:bidi="fa-IR"/>
         </w:rPr>
       </w:pPr>
-      <w:r>
-        <w:rPr>
-          <w:rFonts w:asciiTheme="majorHAnsi" w:hAnsiTheme="majorHAnsi" w:cs="B Nazanin" w:hint="cs"/>
-          <w:sz w:val="28"/>
-          <w:szCs w:val="28"/>
-          <w:rtl/>
-          <w:lang w:bidi="fa-IR"/>
-        </w:rPr>
-        <w:t xml:space="preserve">این لایه وظیفه ارایه سرویس به لایه دیگری را ندارد بنابر این نیازی به ایجاد </w:t>
-      </w:r>
-      <w:r>
-        <w:rPr>
-          <w:rFonts w:asciiTheme="majorHAnsi" w:hAnsiTheme="majorHAnsi" w:cs="B Nazanin"/>
-          <w:sz w:val="28"/>
-          <w:szCs w:val="28"/>
-          <w:lang w:bidi="fa-IR"/>
-        </w:rPr>
-        <w:t>Interface</w:t>
-      </w:r>
-      <w:r>
-        <w:rPr>
-          <w:rFonts w:asciiTheme="majorHAnsi" w:hAnsiTheme="majorHAnsi" w:cs="B Nazanin" w:hint="cs"/>
-          <w:sz w:val="28"/>
-          <w:szCs w:val="28"/>
-          <w:rtl/>
-          <w:lang w:bidi="fa-IR"/>
-        </w:rPr>
-        <w:t xml:space="preserve"> برای آن نیست و میتوانیم آن را مستقیما کد نویسی کنیم.</w:t>
-      </w:r>
     </w:p>
     <w:p>
       <w:pPr>
@@ -5812,7 +5952,6 @@
         </w:rPr>
         <w:t xml:space="preserve"> </w:t>
       </w:r>
-      <w:proofErr w:type="spellStart"/>
       <w:r>
         <w:rPr>
           <w:rFonts w:ascii="Fira Code" w:eastAsia="Times New Roman" w:hAnsi="Fira Code" w:cs="Fira Code"/>
@@ -5822,7 +5961,6 @@
         </w:rPr>
         <w:t>ArticleController</w:t>
       </w:r>
-      <w:proofErr w:type="spellEnd"/>
       <w:r>
         <w:rPr>
           <w:rFonts w:ascii="Fira Code" w:eastAsia="Times New Roman" w:hAnsi="Fira Code" w:cs="Fira Code"/>
@@ -5985,7 +6123,6 @@
         </w:rPr>
         <w:t xml:space="preserve">: </w:t>
       </w:r>
-      <w:proofErr w:type="spellStart"/>
       <w:r>
         <w:rPr>
           <w:rFonts w:ascii="Fira Code" w:eastAsia="Times New Roman" w:hAnsi="Fira Code" w:cs="Fira Code"/>
@@ -5995,7 +6132,6 @@
         </w:rPr>
         <w:t>IArticleService</w:t>
       </w:r>
-      <w:proofErr w:type="spellEnd"/>
       <w:r>
         <w:rPr>
           <w:rFonts w:ascii="Fira Code" w:eastAsia="Times New Roman" w:hAnsi="Fira Code" w:cs="Fira Code"/>
@@ -6173,7 +6309,6 @@
         </w:rPr>
         <w:t xml:space="preserve">  </w:t>
       </w:r>
-      <w:proofErr w:type="spellStart"/>
       <w:r>
         <w:rPr>
           <w:rFonts w:ascii="Fira Code" w:eastAsia="Times New Roman" w:hAnsi="Fira Code" w:cs="Fira Code"/>
@@ -6183,7 +6318,6 @@
         </w:rPr>
         <w:t>getArticle</w:t>
       </w:r>
-      <w:proofErr w:type="spellEnd"/>
       <w:r>
         <w:rPr>
           <w:rFonts w:ascii="Fira Code" w:eastAsia="Times New Roman" w:hAnsi="Fira Code" w:cs="Fira Code"/>
@@ -6322,7 +6456,6 @@
         </w:rPr>
         <w:t xml:space="preserve"> </w:t>
       </w:r>
-      <w:proofErr w:type="spellStart"/>
       <w:r>
         <w:rPr>
           <w:rFonts w:ascii="Fira Code" w:eastAsia="Times New Roman" w:hAnsi="Fira Code" w:cs="Fira Code"/>
@@ -6368,7 +6501,6 @@
         </w:rPr>
         <w:t>get</w:t>
       </w:r>
-      <w:proofErr w:type="spellEnd"/>
       <w:r>
         <w:rPr>
           <w:rFonts w:ascii="Fira Code" w:eastAsia="Times New Roman" w:hAnsi="Fira Code" w:cs="Fira Code"/>
@@ -6489,7 +6621,6 @@
         </w:rPr>
         <w:t xml:space="preserve">  </w:t>
       </w:r>
-      <w:proofErr w:type="spellStart"/>
       <w:r>
         <w:rPr>
           <w:rFonts w:ascii="Fira Code" w:eastAsia="Times New Roman" w:hAnsi="Fira Code" w:cs="Fira Code"/>
@@ -6499,7 +6630,6 @@
         </w:rPr>
         <w:t>createArticle</w:t>
       </w:r>
-      <w:proofErr w:type="spellEnd"/>
       <w:r>
         <w:rPr>
           <w:rFonts w:ascii="Fira Code" w:eastAsia="Times New Roman" w:hAnsi="Fira Code" w:cs="Fira Code"/>
@@ -6545,7 +6675,6 @@
         </w:rPr>
         <w:t xml:space="preserve">: </w:t>
       </w:r>
-      <w:proofErr w:type="spellStart"/>
       <w:r>
         <w:rPr>
           <w:rFonts w:ascii="Fira Code" w:eastAsia="Times New Roman" w:hAnsi="Fira Code" w:cs="Fira Code"/>
@@ -6555,7 +6684,6 @@
         </w:rPr>
         <w:t>CreateArticleDto</w:t>
       </w:r>
-      <w:proofErr w:type="spellEnd"/>
       <w:r>
         <w:rPr>
           <w:rFonts w:ascii="Fira Code" w:eastAsia="Times New Roman" w:hAnsi="Fira Code" w:cs="Fira Code"/>
@@ -6604,7 +6732,6 @@
         </w:rPr>
         <w:t xml:space="preserve"> </w:t>
       </w:r>
-      <w:proofErr w:type="spellStart"/>
       <w:r>
         <w:rPr>
           <w:rFonts w:ascii="Fira Code" w:eastAsia="Times New Roman" w:hAnsi="Fira Code" w:cs="Fira Code"/>
@@ -6650,7 +6777,6 @@
         </w:rPr>
         <w:t>create</w:t>
       </w:r>
-      <w:proofErr w:type="spellEnd"/>
       <w:r>
         <w:rPr>
           <w:rFonts w:ascii="Fira Code" w:eastAsia="Times New Roman" w:hAnsi="Fira Code" w:cs="Fira Code"/>
@@ -6660,7 +6786,6 @@
         </w:rPr>
         <w:t>(</w:t>
       </w:r>
-      <w:proofErr w:type="spellStart"/>
       <w:r>
         <w:rPr>
           <w:rFonts w:ascii="Fira Code" w:eastAsia="Times New Roman" w:hAnsi="Fira Code" w:cs="Fira Code"/>
@@ -6688,7 +6813,6 @@
         </w:rPr>
         <w:t>title</w:t>
       </w:r>
-      <w:proofErr w:type="spellEnd"/>
       <w:r>
         <w:rPr>
           <w:rFonts w:ascii="Fira Code" w:eastAsia="Times New Roman" w:hAnsi="Fira Code" w:cs="Fira Code"/>
@@ -6698,7 +6822,6 @@
         </w:rPr>
         <w:t xml:space="preserve">, </w:t>
       </w:r>
-      <w:proofErr w:type="spellStart"/>
       <w:r>
         <w:rPr>
           <w:rFonts w:ascii="Fira Code" w:eastAsia="Times New Roman" w:hAnsi="Fira Code" w:cs="Fira Code"/>
@@ -6726,7 +6849,6 @@
         </w:rPr>
         <w:t>body</w:t>
       </w:r>
-      <w:proofErr w:type="spellEnd"/>
       <w:r>
         <w:rPr>
           <w:rFonts w:ascii="Fira Code" w:eastAsia="Times New Roman" w:hAnsi="Fira Code" w:cs="Fira Code"/>
@@ -6829,7 +6951,6 @@
         </w:rPr>
         <w:t xml:space="preserve">  </w:t>
       </w:r>
-      <w:proofErr w:type="spellStart"/>
       <w:r>
         <w:rPr>
           <w:rFonts w:ascii="Fira Code" w:eastAsia="Times New Roman" w:hAnsi="Fira Code" w:cs="Fira Code"/>
@@ -6839,7 +6960,6 @@
         </w:rPr>
         <w:t>updateArticle</w:t>
       </w:r>
-      <w:proofErr w:type="spellEnd"/>
       <w:r>
         <w:rPr>
           <w:rFonts w:ascii="Fira Code" w:eastAsia="Times New Roman" w:hAnsi="Fira Code" w:cs="Fira Code"/>
@@ -6885,7 +7005,6 @@
         </w:rPr>
         <w:t xml:space="preserve">: </w:t>
       </w:r>
-      <w:proofErr w:type="spellStart"/>
       <w:r>
         <w:rPr>
           <w:rFonts w:ascii="Fira Code" w:eastAsia="Times New Roman" w:hAnsi="Fira Code" w:cs="Fira Code"/>
@@ -6895,7 +7014,6 @@
         </w:rPr>
         <w:t>UpdateArticleDto</w:t>
       </w:r>
-      <w:proofErr w:type="spellEnd"/>
       <w:r>
         <w:rPr>
           <w:rFonts w:ascii="Fira Code" w:eastAsia="Times New Roman" w:hAnsi="Fira Code" w:cs="Fira Code"/>
@@ -6944,7 +7062,6 @@
         </w:rPr>
         <w:t xml:space="preserve"> </w:t>
       </w:r>
-      <w:proofErr w:type="spellStart"/>
       <w:r>
         <w:rPr>
           <w:rFonts w:ascii="Fira Code" w:eastAsia="Times New Roman" w:hAnsi="Fira Code" w:cs="Fira Code"/>
@@ -6990,7 +7107,6 @@
         </w:rPr>
         <w:t>update</w:t>
       </w:r>
-      <w:proofErr w:type="spellEnd"/>
       <w:r>
         <w:rPr>
           <w:rFonts w:ascii="Fira Code" w:eastAsia="Times New Roman" w:hAnsi="Fira Code" w:cs="Fira Code"/>
@@ -7036,7 +7152,6 @@
         </w:rPr>
         <w:t xml:space="preserve">, </w:t>
       </w:r>
-      <w:proofErr w:type="spellStart"/>
       <w:r>
         <w:rPr>
           <w:rFonts w:ascii="Fira Code" w:eastAsia="Times New Roman" w:hAnsi="Fira Code" w:cs="Fira Code"/>
@@ -7064,7 +7179,6 @@
         </w:rPr>
         <w:t>title</w:t>
       </w:r>
-      <w:proofErr w:type="spellEnd"/>
       <w:r>
         <w:rPr>
           <w:rFonts w:ascii="Fira Code" w:eastAsia="Times New Roman" w:hAnsi="Fira Code" w:cs="Fira Code"/>
@@ -7074,7 +7188,6 @@
         </w:rPr>
         <w:t xml:space="preserve">, </w:t>
       </w:r>
-      <w:proofErr w:type="spellStart"/>
       <w:r>
         <w:rPr>
           <w:rFonts w:ascii="Fira Code" w:eastAsia="Times New Roman" w:hAnsi="Fira Code" w:cs="Fira Code"/>
@@ -7102,7 +7215,6 @@
         </w:rPr>
         <w:t>body</w:t>
       </w:r>
-      <w:proofErr w:type="spellEnd"/>
       <w:r>
         <w:rPr>
           <w:rFonts w:ascii="Fira Code" w:eastAsia="Times New Roman" w:hAnsi="Fira Code" w:cs="Fira Code"/>
@@ -7223,7 +7335,6 @@
         </w:rPr>
         <w:t xml:space="preserve">  </w:t>
       </w:r>
-      <w:proofErr w:type="spellStart"/>
       <w:r>
         <w:rPr>
           <w:rFonts w:ascii="Fira Code" w:eastAsia="Times New Roman" w:hAnsi="Fira Code" w:cs="Fira Code"/>
@@ -7233,7 +7344,6 @@
         </w:rPr>
         <w:t>deleteArticle</w:t>
       </w:r>
-      <w:proofErr w:type="spellEnd"/>
       <w:r>
         <w:rPr>
           <w:rFonts w:ascii="Fira Code" w:eastAsia="Times New Roman" w:hAnsi="Fira Code" w:cs="Fira Code"/>
@@ -7316,6 +7426,7 @@
           <w:sz w:val="21"/>
           <w:szCs w:val="21"/>
         </w:rPr>
+        <w:lastRenderedPageBreak/>
         <w:t xml:space="preserve">    </w:t>
       </w:r>
       <w:r>
@@ -7336,7 +7447,6 @@
         </w:rPr>
         <w:t xml:space="preserve"> </w:t>
       </w:r>
-      <w:proofErr w:type="spellStart"/>
       <w:r>
         <w:rPr>
           <w:rFonts w:ascii="Fira Code" w:eastAsia="Times New Roman" w:hAnsi="Fira Code" w:cs="Fira Code"/>
@@ -7364,7 +7474,6 @@
         </w:rPr>
         <w:t>deleteArticle</w:t>
       </w:r>
-      <w:proofErr w:type="spellEnd"/>
       <w:r>
         <w:rPr>
           <w:rFonts w:ascii="Fira Code" w:eastAsia="Times New Roman" w:hAnsi="Fira Code" w:cs="Fira Code"/>
@@ -7560,7 +7669,6 @@
         </w:rPr>
         <w:t xml:space="preserve">  </w:t>
       </w:r>
-      <w:proofErr w:type="spellStart"/>
       <w:r>
         <w:rPr>
           <w:rFonts w:ascii="Fira Code" w:eastAsia="Times New Roman" w:hAnsi="Fira Code" w:cs="Fira Code"/>
@@ -7570,7 +7678,6 @@
         </w:rPr>
         <w:t>getListOfArticles</w:t>
       </w:r>
-      <w:proofErr w:type="spellEnd"/>
       <w:r>
         <w:rPr>
           <w:rFonts w:ascii="Fira Code" w:eastAsia="Times New Roman" w:hAnsi="Fira Code" w:cs="Fira Code"/>
@@ -7826,7 +7933,6 @@
         </w:rPr>
         <w:t xml:space="preserve"> </w:t>
       </w:r>
-      <w:proofErr w:type="spellStart"/>
       <w:r>
         <w:rPr>
           <w:rFonts w:ascii="Fira Code" w:eastAsia="Times New Roman" w:hAnsi="Fira Code" w:cs="Fira Code"/>
@@ -7872,7 +7978,6 @@
         </w:rPr>
         <w:t>getList</w:t>
       </w:r>
-      <w:proofErr w:type="spellEnd"/>
       <w:r>
         <w:rPr>
           <w:rFonts w:ascii="Fira Code" w:eastAsia="Times New Roman" w:hAnsi="Fira Code" w:cs="Fira Code"/>
@@ -8060,6 +8165,78 @@
       <w:pPr>
         <w:bidi/>
         <w:rPr>
+          <w:rFonts w:asciiTheme="majorHAnsi" w:hAnsiTheme="majorHAnsi" w:cs="B Nazanin" w:hint="cs"/>
+          <w:b/>
+          <w:bCs/>
+          <w:sz w:val="28"/>
+          <w:szCs w:val="28"/>
+          <w:rtl/>
+          <w:lang w:bidi="fa-IR"/>
+        </w:rPr>
+      </w:pPr>
+      <w:r>
+        <w:rPr>
+          <w:rFonts w:asciiTheme="majorHAnsi" w:hAnsiTheme="majorHAnsi" w:cs="B Nazanin" w:hint="cs"/>
+          <w:b/>
+          <w:bCs/>
+          <w:sz w:val="28"/>
+          <w:szCs w:val="28"/>
+          <w:rtl/>
+          <w:lang w:bidi="fa-IR"/>
+        </w:rPr>
+        <w:t xml:space="preserve">میتوان در لایه بیرونی رفتار های مختلفی را انتظار داشت مثلا به موازات کنترلری که برای سرویس دهی با پروتکل </w:t>
+      </w:r>
+      <w:r>
+        <w:rPr>
+          <w:rFonts w:asciiTheme="majorHAnsi" w:hAnsiTheme="majorHAnsi" w:cs="B Nazanin"/>
+          <w:b/>
+          <w:bCs/>
+          <w:sz w:val="28"/>
+          <w:szCs w:val="28"/>
+          <w:lang w:bidi="fa-IR"/>
+        </w:rPr>
+        <w:t>Rest</w:t>
+      </w:r>
+      <w:r>
+        <w:rPr>
+          <w:rFonts w:asciiTheme="majorHAnsi" w:hAnsiTheme="majorHAnsi" w:cs="B Nazanin" w:hint="cs"/>
+          <w:b/>
+          <w:bCs/>
+          <w:sz w:val="28"/>
+          <w:szCs w:val="28"/>
+          <w:rtl/>
+          <w:lang w:bidi="fa-IR"/>
+        </w:rPr>
+        <w:t xml:space="preserve"> نوشته شده میتوان کنترلر دیگری نوشت که با </w:t>
+      </w:r>
+      <w:r>
+        <w:rPr>
+          <w:rFonts w:asciiTheme="majorHAnsi" w:hAnsiTheme="majorHAnsi" w:cs="B Nazanin"/>
+          <w:b/>
+          <w:bCs/>
+          <w:sz w:val="28"/>
+          <w:szCs w:val="28"/>
+          <w:lang w:bidi="fa-IR"/>
+        </w:rPr>
+        <w:t>GRPC</w:t>
+      </w:r>
+      <w:r>
+        <w:rPr>
+          <w:rFonts w:asciiTheme="majorHAnsi" w:hAnsiTheme="majorHAnsi" w:cs="B Nazanin" w:hint="cs"/>
+          <w:b/>
+          <w:bCs/>
+          <w:sz w:val="28"/>
+          <w:szCs w:val="28"/>
+          <w:rtl/>
+          <w:lang w:bidi="fa-IR"/>
+        </w:rPr>
+        <w:t xml:space="preserve"> یا حتی تحت کنسول نیز اراییه خدمات کند.</w:t>
+      </w:r>
+    </w:p>
+    <w:p>
+      <w:pPr>
+        <w:bidi/>
+        <w:rPr>
           <w:rFonts w:asciiTheme="majorHAnsi" w:hAnsiTheme="majorHAnsi" w:cs="B Nazanin"/>
           <w:sz w:val="28"/>
           <w:szCs w:val="28"/>
@@ -8154,22 +8331,21 @@
         <w:bidi/>
         <w:jc w:val="both"/>
         <w:rPr>
-          <w:rFonts w:asciiTheme="majorHAnsi" w:hAnsiTheme="majorHAnsi" w:cs="B Nazanin" w:hint="cs"/>
-          <w:sz w:val="28"/>
-          <w:szCs w:val="28"/>
-          <w:rtl/>
-          <w:lang w:bidi="fa-IR"/>
-        </w:rPr>
-      </w:pPr>
-      <w:r>
-        <w:rPr>
-          <w:rFonts w:asciiTheme="majorHAnsi" w:hAnsiTheme="majorHAnsi" w:cs="B Nazanin" w:hint="cs"/>
-          <w:sz w:val="28"/>
-          <w:szCs w:val="28"/>
-          <w:rtl/>
-          <w:lang w:bidi="fa-IR"/>
-        </w:rPr>
-        <w:lastRenderedPageBreak/>
+          <w:rFonts w:asciiTheme="majorHAnsi" w:hAnsiTheme="majorHAnsi" w:cs="B Nazanin"/>
+          <w:sz w:val="28"/>
+          <w:szCs w:val="28"/>
+          <w:rtl/>
+          <w:lang w:bidi="fa-IR"/>
+        </w:rPr>
+      </w:pPr>
+      <w:r>
+        <w:rPr>
+          <w:rFonts w:asciiTheme="majorHAnsi" w:hAnsiTheme="majorHAnsi" w:cs="B Nazanin" w:hint="cs"/>
+          <w:sz w:val="28"/>
+          <w:szCs w:val="28"/>
+          <w:rtl/>
+          <w:lang w:bidi="fa-IR"/>
+        </w:rPr>
         <w:t xml:space="preserve">نکته: در پروژه تکمیل شده با توجه به این که از </w:t>
       </w:r>
       <w:r>
@@ -8215,7 +8391,7 @@
       <w:pPr>
         <w:bidi/>
         <w:rPr>
-          <w:rFonts w:asciiTheme="majorHAnsi" w:hAnsiTheme="majorHAnsi" w:cs="B Nazanin" w:hint="cs"/>
+          <w:rFonts w:asciiTheme="majorHAnsi" w:hAnsiTheme="majorHAnsi" w:cs="B Nazanin"/>
           <w:sz w:val="28"/>
           <w:szCs w:val="28"/>
           <w:lang w:bidi="fa-IR"/>
@@ -8226,7 +8402,7 @@
       <w:pPr>
         <w:bidi/>
         <w:rPr>
-          <w:rFonts w:asciiTheme="majorHAnsi" w:hAnsiTheme="majorHAnsi" w:cs="B Nazanin" w:hint="cs"/>
+          <w:rFonts w:asciiTheme="majorHAnsi" w:hAnsiTheme="majorHAnsi" w:cs="B Nazanin"/>
           <w:sz w:val="28"/>
           <w:szCs w:val="28"/>
           <w:rtl/>
